--- a/documentation/Cupcake projekt.docx
+++ b/documentation/Cupcake projekt.docx
@@ -367,7 +367,7 @@
             </w:rPr>
             <w:fldChar w:fldCharType="separate"/>
           </w:r>
-          <w:hyperlink w:anchor="_Toc101379298" w:history="1">
+          <w:hyperlink w:anchor="_Toc101424593" w:history="1">
             <w:r>
               <w:rPr>
                 <w:rStyle w:val="Hyperlink"/>
@@ -395,7 +395,7 @@
                 <w:noProof/>
                 <w:webHidden/>
               </w:rPr>
-              <w:instrText xml:space="preserve"> PAGEREF _Toc101379298 \h </w:instrText>
+              <w:instrText xml:space="preserve"> PAGEREF _Toc101424593 \h </w:instrText>
             </w:r>
             <w:r>
               <w:rPr>
@@ -438,7 +438,7 @@
               <w:lang w:val="da-DK" w:eastAsia="da-DK"/>
             </w:rPr>
           </w:pPr>
-          <w:hyperlink w:anchor="_Toc101379299" w:history="1">
+          <w:hyperlink w:anchor="_Toc101424594" w:history="1">
             <w:r>
               <w:rPr>
                 <w:rStyle w:val="Hyperlink"/>
@@ -466,7 +466,7 @@
                 <w:noProof/>
                 <w:webHidden/>
               </w:rPr>
-              <w:instrText xml:space="preserve"> PAGEREF _Toc101379299 \h </w:instrText>
+              <w:instrText xml:space="preserve"> PAGEREF _Toc101424594 \h </w:instrText>
             </w:r>
             <w:r>
               <w:rPr>
@@ -486,7 +486,7 @@
                 <w:noProof/>
                 <w:webHidden/>
               </w:rPr>
-              <w:t>4</w:t>
+              <w:t>3</w:t>
             </w:r>
             <w:r>
               <w:rPr>
@@ -509,7 +509,7 @@
               <w:lang w:val="da-DK" w:eastAsia="da-DK"/>
             </w:rPr>
           </w:pPr>
-          <w:hyperlink w:anchor="_Toc101379300" w:history="1">
+          <w:hyperlink w:anchor="_Toc101424595" w:history="1">
             <w:r>
               <w:rPr>
                 <w:rStyle w:val="Hyperlink"/>
@@ -537,7 +537,7 @@
                 <w:noProof/>
                 <w:webHidden/>
               </w:rPr>
-              <w:instrText xml:space="preserve"> PAGEREF _Toc101379300 \h </w:instrText>
+              <w:instrText xml:space="preserve"> PAGEREF _Toc101424595 \h </w:instrText>
             </w:r>
             <w:r>
               <w:rPr>
@@ -557,7 +557,7 @@
                 <w:noProof/>
                 <w:webHidden/>
               </w:rPr>
-              <w:t>5</w:t>
+              <w:t>3</w:t>
             </w:r>
             <w:r>
               <w:rPr>
@@ -580,7 +580,7 @@
               <w:lang w:val="da-DK" w:eastAsia="da-DK"/>
             </w:rPr>
           </w:pPr>
-          <w:hyperlink w:anchor="_Toc101379301" w:history="1">
+          <w:hyperlink w:anchor="_Toc101424596" w:history="1">
             <w:r>
               <w:rPr>
                 <w:rStyle w:val="Hyperlink"/>
@@ -608,7 +608,7 @@
                 <w:noProof/>
                 <w:webHidden/>
               </w:rPr>
-              <w:instrText xml:space="preserve"> PAGEREF _Toc101379301 \h </w:instrText>
+              <w:instrText xml:space="preserve"> PAGEREF _Toc101424596 \h </w:instrText>
             </w:r>
             <w:r>
               <w:rPr>
@@ -628,7 +628,7 @@
                 <w:noProof/>
                 <w:webHidden/>
               </w:rPr>
-              <w:t>6</w:t>
+              <w:t>4</w:t>
             </w:r>
             <w:r>
               <w:rPr>
@@ -651,7 +651,7 @@
               <w:lang w:val="da-DK" w:eastAsia="da-DK"/>
             </w:rPr>
           </w:pPr>
-          <w:hyperlink w:anchor="_Toc101379302" w:history="1">
+          <w:hyperlink w:anchor="_Toc101424597" w:history="1">
             <w:r>
               <w:rPr>
                 <w:rStyle w:val="Hyperlink"/>
@@ -679,7 +679,7 @@
                 <w:noProof/>
                 <w:webHidden/>
               </w:rPr>
-              <w:instrText xml:space="preserve"> PAGEREF _Toc101379302 \h </w:instrText>
+              <w:instrText xml:space="preserve"> PAGEREF _Toc101424597 \h </w:instrText>
             </w:r>
             <w:r>
               <w:rPr>
@@ -699,7 +699,7 @@
                 <w:noProof/>
                 <w:webHidden/>
               </w:rPr>
-              <w:t>6</w:t>
+              <w:t>4</w:t>
             </w:r>
             <w:r>
               <w:rPr>
@@ -722,7 +722,7 @@
               <w:lang w:val="da-DK" w:eastAsia="da-DK"/>
             </w:rPr>
           </w:pPr>
-          <w:hyperlink w:anchor="_Toc101379303" w:history="1">
+          <w:hyperlink w:anchor="_Toc101424598" w:history="1">
             <w:r>
               <w:rPr>
                 <w:rStyle w:val="Hyperlink"/>
@@ -750,7 +750,7 @@
                 <w:noProof/>
                 <w:webHidden/>
               </w:rPr>
-              <w:instrText xml:space="preserve"> PAGEREF _Toc101379303 \h </w:instrText>
+              <w:instrText xml:space="preserve"> PAGEREF _Toc101424598 \h </w:instrText>
             </w:r>
             <w:r>
               <w:rPr>
@@ -770,7 +770,7 @@
                 <w:noProof/>
                 <w:webHidden/>
               </w:rPr>
-              <w:t>6</w:t>
+              <w:t>4</w:t>
             </w:r>
             <w:r>
               <w:rPr>
@@ -793,7 +793,7 @@
               <w:lang w:val="da-DK" w:eastAsia="da-DK"/>
             </w:rPr>
           </w:pPr>
-          <w:hyperlink w:anchor="_Toc101379304" w:history="1">
+          <w:hyperlink w:anchor="_Toc101424599" w:history="1">
             <w:r>
               <w:rPr>
                 <w:rStyle w:val="Hyperlink"/>
@@ -821,7 +821,7 @@
                 <w:noProof/>
                 <w:webHidden/>
               </w:rPr>
-              <w:instrText xml:space="preserve"> PAGEREF _Toc101379304 \h </w:instrText>
+              <w:instrText xml:space="preserve"> PAGEREF _Toc101424599 \h </w:instrText>
             </w:r>
             <w:r>
               <w:rPr>
@@ -841,7 +841,7 @@
                 <w:noProof/>
                 <w:webHidden/>
               </w:rPr>
-              <w:t>7</w:t>
+              <w:t>5</w:t>
             </w:r>
             <w:r>
               <w:rPr>
@@ -864,7 +864,7 @@
               <w:lang w:val="da-DK" w:eastAsia="da-DK"/>
             </w:rPr>
           </w:pPr>
-          <w:hyperlink w:anchor="_Toc101379305" w:history="1">
+          <w:hyperlink w:anchor="_Toc101424600" w:history="1">
             <w:r>
               <w:rPr>
                 <w:rStyle w:val="Hyperlink"/>
@@ -892,7 +892,7 @@
                 <w:noProof/>
                 <w:webHidden/>
               </w:rPr>
-              <w:instrText xml:space="preserve"> PAGEREF _Toc101379305 \h </w:instrText>
+              <w:instrText xml:space="preserve"> PAGEREF _Toc101424600 \h </w:instrText>
             </w:r>
             <w:r>
               <w:rPr>
@@ -912,7 +912,7 @@
                 <w:noProof/>
                 <w:webHidden/>
               </w:rPr>
-              <w:t>8</w:t>
+              <w:t>6</w:t>
             </w:r>
             <w:r>
               <w:rPr>
@@ -935,7 +935,7 @@
               <w:lang w:val="da-DK" w:eastAsia="da-DK"/>
             </w:rPr>
           </w:pPr>
-          <w:hyperlink w:anchor="_Toc101379306" w:history="1">
+          <w:hyperlink w:anchor="_Toc101424601" w:history="1">
             <w:r>
               <w:rPr>
                 <w:rStyle w:val="Hyperlink"/>
@@ -963,7 +963,7 @@
                 <w:noProof/>
                 <w:webHidden/>
               </w:rPr>
-              <w:instrText xml:space="preserve"> PAGEREF _Toc101379306 \h </w:instrText>
+              <w:instrText xml:space="preserve"> PAGEREF _Toc101424601 \h </w:instrText>
             </w:r>
             <w:r>
               <w:rPr>
@@ -983,7 +983,7 @@
                 <w:noProof/>
                 <w:webHidden/>
               </w:rPr>
-              <w:t>8</w:t>
+              <w:t>6</w:t>
             </w:r>
             <w:r>
               <w:rPr>
@@ -1006,7 +1006,7 @@
               <w:lang w:val="da-DK" w:eastAsia="da-DK"/>
             </w:rPr>
           </w:pPr>
-          <w:hyperlink w:anchor="_Toc101379307" w:history="1">
+          <w:hyperlink w:anchor="_Toc101424602" w:history="1">
             <w:r>
               <w:rPr>
                 <w:rStyle w:val="Hyperlink"/>
@@ -1034,7 +1034,7 @@
                 <w:noProof/>
                 <w:webHidden/>
               </w:rPr>
-              <w:instrText xml:space="preserve"> PAGEREF _Toc101379307 \h </w:instrText>
+              <w:instrText xml:space="preserve"> PAGEREF _Toc101424602 \h </w:instrText>
             </w:r>
             <w:r>
               <w:rPr>
@@ -1054,7 +1054,7 @@
                 <w:noProof/>
                 <w:webHidden/>
               </w:rPr>
-              <w:t>10</w:t>
+              <w:t>8</w:t>
             </w:r>
             <w:r>
               <w:rPr>
@@ -1077,7 +1077,7 @@
               <w:lang w:val="da-DK" w:eastAsia="da-DK"/>
             </w:rPr>
           </w:pPr>
-          <w:hyperlink w:anchor="_Toc101379308" w:history="1">
+          <w:hyperlink w:anchor="_Toc101424603" w:history="1">
             <w:r>
               <w:rPr>
                 <w:rStyle w:val="Hyperlink"/>
@@ -1105,7 +1105,7 @@
                 <w:noProof/>
                 <w:webHidden/>
               </w:rPr>
-              <w:instrText xml:space="preserve"> PAGEREF _Toc101379308 \h </w:instrText>
+              <w:instrText xml:space="preserve"> PAGEREF _Toc101424603 \h </w:instrText>
             </w:r>
             <w:r>
               <w:rPr>
@@ -1125,7 +1125,7 @@
                 <w:noProof/>
                 <w:webHidden/>
               </w:rPr>
-              <w:t>11</w:t>
+              <w:t>9</w:t>
             </w:r>
             <w:r>
               <w:rPr>
@@ -1148,7 +1148,7 @@
               <w:lang w:val="da-DK" w:eastAsia="da-DK"/>
             </w:rPr>
           </w:pPr>
-          <w:hyperlink w:anchor="_Toc101379309" w:history="1">
+          <w:hyperlink w:anchor="_Toc101424604" w:history="1">
             <w:r>
               <w:rPr>
                 <w:rStyle w:val="Hyperlink"/>
@@ -1176,7 +1176,7 @@
                 <w:noProof/>
                 <w:webHidden/>
               </w:rPr>
-              <w:instrText xml:space="preserve"> PAGEREF _Toc101379309 \h </w:instrText>
+              <w:instrText xml:space="preserve"> PAGEREF _Toc101424604 \h </w:instrText>
             </w:r>
             <w:r>
               <w:rPr>
@@ -1196,7 +1196,7 @@
                 <w:noProof/>
                 <w:webHidden/>
               </w:rPr>
-              <w:t>12</w:t>
+              <w:t>10</w:t>
             </w:r>
             <w:r>
               <w:rPr>
@@ -1219,7 +1219,7 @@
               <w:lang w:val="da-DK" w:eastAsia="da-DK"/>
             </w:rPr>
           </w:pPr>
-          <w:hyperlink w:anchor="_Toc101379310" w:history="1">
+          <w:hyperlink w:anchor="_Toc101424605" w:history="1">
             <w:r>
               <w:rPr>
                 <w:rStyle w:val="Hyperlink"/>
@@ -1247,7 +1247,7 @@
                 <w:noProof/>
                 <w:webHidden/>
               </w:rPr>
-              <w:instrText xml:space="preserve"> PAGEREF _Toc101379310 \h </w:instrText>
+              <w:instrText xml:space="preserve"> PAGEREF _Toc101424605 \h </w:instrText>
             </w:r>
             <w:r>
               <w:rPr>
@@ -1267,7 +1267,7 @@
                 <w:noProof/>
                 <w:webHidden/>
               </w:rPr>
-              <w:t>13</w:t>
+              <w:t>11</w:t>
             </w:r>
             <w:r>
               <w:rPr>
@@ -1290,7 +1290,7 @@
               <w:lang w:val="da-DK" w:eastAsia="da-DK"/>
             </w:rPr>
           </w:pPr>
-          <w:hyperlink w:anchor="_Toc101379311" w:history="1">
+          <w:hyperlink w:anchor="_Toc101424606" w:history="1">
             <w:r>
               <w:rPr>
                 <w:rStyle w:val="Hyperlink"/>
@@ -1318,7 +1318,7 @@
                 <w:noProof/>
                 <w:webHidden/>
               </w:rPr>
-              <w:instrText xml:space="preserve"> PAGEREF _Toc101379311 \h </w:instrText>
+              <w:instrText xml:space="preserve"> PAGEREF _Toc101424606 \h </w:instrText>
             </w:r>
             <w:r>
               <w:rPr>
@@ -1338,7 +1338,7 @@
                 <w:noProof/>
                 <w:webHidden/>
               </w:rPr>
-              <w:t>14</w:t>
+              <w:t>12</w:t>
             </w:r>
             <w:r>
               <w:rPr>
@@ -1388,7 +1388,7 @@
           <w:lang w:val="da-DK"/>
         </w:rPr>
       </w:pPr>
-      <w:bookmarkStart w:id="0" w:name="_Toc101379298"/>
+      <w:bookmarkStart w:id="0" w:name="_Toc101424593"/>
       <w:r>
         <w:rPr>
           <w:lang w:val="da-DK"/>
@@ -1551,7 +1551,7 @@
           <w:lang w:val="da-DK"/>
         </w:rPr>
       </w:pPr>
-      <w:bookmarkStart w:id="1" w:name="_Toc101379299"/>
+      <w:bookmarkStart w:id="1" w:name="_Toc101424594"/>
       <w:r>
         <w:rPr>
           <w:lang w:val="da-DK"/>
@@ -1661,7 +1661,7 @@
           <w:lang w:val="da-DK"/>
         </w:rPr>
       </w:pPr>
-      <w:bookmarkStart w:id="2" w:name="_Toc101379300"/>
+      <w:bookmarkStart w:id="2" w:name="_Toc101424595"/>
       <w:r>
         <w:rPr>
           <w:lang w:val="da-DK"/>
@@ -2055,7 +2055,7 @@
           <w:lang w:val="da-DK"/>
         </w:rPr>
       </w:pPr>
-      <w:bookmarkStart w:id="3" w:name="_Toc101379301"/>
+      <w:bookmarkStart w:id="3" w:name="_Toc101424596"/>
       <w:r>
         <w:rPr>
           <w:lang w:val="da-DK"/>
@@ -2072,7 +2072,7 @@
           <w:lang w:val="da-DK"/>
         </w:rPr>
       </w:pPr>
-      <w:bookmarkStart w:id="4" w:name="_Toc101379302"/>
+      <w:bookmarkStart w:id="4" w:name="_Toc101424597"/>
       <w:r>
         <w:rPr>
           <w:lang w:val="da-DK"/>
@@ -2432,7 +2432,7 @@
           <w:lang w:val="da-DK"/>
         </w:rPr>
       </w:pPr>
-      <w:bookmarkStart w:id="5" w:name="_Toc101379303"/>
+      <w:bookmarkStart w:id="5" w:name="_Toc101424598"/>
       <w:r>
         <w:rPr>
           <w:lang w:val="da-DK"/>
@@ -2669,7 +2669,7 @@
           <w:lang w:val="da-DK"/>
         </w:rPr>
       </w:pPr>
-      <w:bookmarkStart w:id="6" w:name="_Toc101379304"/>
+      <w:bookmarkStart w:id="6" w:name="_Toc101424599"/>
       <w:r>
         <w:rPr>
           <w:lang w:val="da-DK"/>
@@ -2794,7 +2794,7 @@
           <w:lang w:val="da-DK"/>
         </w:rPr>
       </w:pPr>
-      <w:bookmarkStart w:id="7" w:name="_Toc101379305"/>
+      <w:bookmarkStart w:id="7" w:name="_Toc101424600"/>
       <w:r>
         <w:rPr>
           <w:lang w:val="da-DK"/>
@@ -2817,7 +2817,7 @@
           <w:lang w:val="da-DK"/>
         </w:rPr>
       </w:pPr>
-      <w:bookmarkStart w:id="8" w:name="_Toc101379306"/>
+      <w:bookmarkStart w:id="8" w:name="_Toc101424601"/>
       <w:r>
         <w:rPr>
           <w:lang w:val="da-DK"/>
@@ -2975,7 +2975,7 @@
           <w:lang w:val="da-DK"/>
         </w:rPr>
       </w:pPr>
-      <w:bookmarkStart w:id="9" w:name="_Toc101379307"/>
+      <w:bookmarkStart w:id="9" w:name="_Toc101424602"/>
       <w:r>
         <w:rPr>
           <w:lang w:val="da-DK"/>
@@ -3148,40 +3148,45 @@
         <w:rPr>
           <w:i/>
           <w:iCs/>
-          <w:lang w:val="da-DK"/>
         </w:rPr>
         <w:t>status</w:t>
       </w:r>
       <w:r>
-        <w:rPr>
-          <w:lang w:val="da-DK"/>
-        </w:rPr>
-        <w:t xml:space="preserve"> er en </w:t>
+        <w:t xml:space="preserve"> er </w:t>
       </w:r>
       <w:proofErr w:type="spellStart"/>
       <w:r>
-        <w:rPr>
-          <w:lang w:val="da-DK"/>
-        </w:rPr>
-        <w:t>enumerator</w:t>
+        <w:t>en</w:t>
       </w:r>
       <w:proofErr w:type="spellEnd"/>
       <w:r>
-        <w:rPr>
-          <w:lang w:val="da-DK"/>
-        </w:rPr>
-        <w:t xml:space="preserve">, som </w:t>
-      </w:r>
-      <w:r>
-        <w:rPr>
-          <w:lang w:val="da-DK"/>
-        </w:rPr>
-        <w:t>indeholder CANCELLED, NOT_SUBMITTED, SUBMITTED, AWAITING_PICKUP og COMPLETED.</w:t>
-      </w:r>
-      <w:r>
-        <w:rPr>
-          <w:lang w:val="da-DK"/>
-        </w:rPr>
+        <w:t xml:space="preserve"> enumerator, </w:t>
+      </w:r>
+      <w:proofErr w:type="spellStart"/>
+      <w:r>
+        <w:t>som</w:t>
+      </w:r>
+      <w:proofErr w:type="spellEnd"/>
+      <w:r>
+        <w:t xml:space="preserve"> </w:t>
+      </w:r>
+      <w:proofErr w:type="spellStart"/>
+      <w:r>
+        <w:t>indeholder</w:t>
+      </w:r>
+      <w:proofErr w:type="spellEnd"/>
+      <w:r>
+        <w:t xml:space="preserve"> CANCELLED, NOT_SUBMITTED, SUBMITTED, AWAITING_PICKUP </w:t>
+      </w:r>
+      <w:proofErr w:type="spellStart"/>
+      <w:r>
+        <w:t>og</w:t>
+      </w:r>
+      <w:proofErr w:type="spellEnd"/>
+      <w:r>
+        <w:t xml:space="preserve"> COMPLETED.</w:t>
+      </w:r>
+      <w:r>
         <w:t xml:space="preserve"> </w:t>
       </w:r>
       <w:r>
@@ -3460,7 +3465,7 @@
           <w:lang w:val="da-DK"/>
         </w:rPr>
       </w:pPr>
-      <w:bookmarkStart w:id="10" w:name="_Toc101379308"/>
+      <w:bookmarkStart w:id="10" w:name="_Toc101424603"/>
       <w:r>
         <w:rPr>
           <w:lang w:val="da-DK"/>
@@ -3604,7 +3609,7 @@
           <w:lang w:val="da-DK"/>
         </w:rPr>
       </w:pPr>
-      <w:bookmarkStart w:id="11" w:name="_Toc101379309"/>
+      <w:bookmarkStart w:id="11" w:name="_Toc101424604"/>
       <w:r>
         <w:rPr>
           <w:lang w:val="da-DK"/>
@@ -3616,6 +3621,7 @@
     </w:p>
     <w:p>
       <w:pPr>
+        <w:pStyle w:val="Heading2"/>
         <w:rPr>
           <w:lang w:val="da-DK"/>
         </w:rPr>
@@ -3727,7 +3733,7 @@
           <w:lang w:val="da-DK"/>
         </w:rPr>
       </w:pPr>
-      <w:bookmarkStart w:id="12" w:name="_Toc101379310"/>
+      <w:bookmarkStart w:id="12" w:name="_Toc101424605"/>
       <w:r>
         <w:rPr>
           <w:lang w:val="da-DK"/>
@@ -3861,14 +3867,12 @@
         </w:rPr>
         <w:t xml:space="preserve">Der er ikke blevet lavet flere </w:t>
       </w:r>
-      <w:proofErr w:type="gramStart"/>
-      <w:r>
-        <w:rPr>
-          <w:lang w:val="da-DK"/>
-        </w:rPr>
-        <w:t>unit tests</w:t>
-      </w:r>
-      <w:proofErr w:type="gramEnd"/>
+      <w:r>
+        <w:rPr>
+          <w:lang w:val="da-DK"/>
+        </w:rPr>
+        <w:t>unittests</w:t>
+      </w:r>
       <w:r>
         <w:rPr>
           <w:lang w:val="da-DK"/>
@@ -3886,20 +3890,52 @@
         <w:rPr>
           <w:lang w:val="da-DK"/>
         </w:rPr>
-        <w:t xml:space="preserve">Der mangler nogen </w:t>
+        <w:t>Der mangler nog</w:t>
+      </w:r>
+      <w:r>
+        <w:rPr>
+          <w:lang w:val="da-DK"/>
+        </w:rPr>
+        <w:t>le</w:t>
+      </w:r>
+      <w:r>
+        <w:rPr>
+          <w:lang w:val="da-DK"/>
+        </w:rPr>
+        <w:t xml:space="preserve"> flere </w:t>
       </w:r>
       <w:proofErr w:type="spellStart"/>
       <w:r>
         <w:rPr>
           <w:lang w:val="da-DK"/>
         </w:rPr>
-        <w:t>flerer</w:t>
+        <w:t>exceptions</w:t>
       </w:r>
       <w:proofErr w:type="spellEnd"/>
       <w:r>
         <w:rPr>
           <w:lang w:val="da-DK"/>
         </w:rPr>
+        <w:t xml:space="preserve">, der er kun </w:t>
+      </w:r>
+      <w:proofErr w:type="spellStart"/>
+      <w:r>
+        <w:rPr>
+          <w:lang w:val="da-DK"/>
+        </w:rPr>
+        <w:t>DatabaseException</w:t>
+      </w:r>
+      <w:proofErr w:type="spellEnd"/>
+      <w:r>
+        <w:rPr>
+          <w:lang w:val="da-DK"/>
+        </w:rPr>
+        <w:t xml:space="preserve"> og den beskriver ikke hvad der er gået galt, fordi det ikke er blevet specificeret ordentligt i koden.</w:t>
+      </w:r>
+      <w:r>
+        <w:rPr>
+          <w:lang w:val="da-DK"/>
+        </w:rPr>
         <w:t xml:space="preserve"> </w:t>
       </w:r>
       <w:proofErr w:type="spellStart"/>
@@ -3907,48 +3943,26 @@
         <w:rPr>
           <w:lang w:val="da-DK"/>
         </w:rPr>
-        <w:t>exceptions</w:t>
+        <w:t>Exceptions</w:t>
       </w:r>
       <w:proofErr w:type="spellEnd"/>
       <w:r>
         <w:rPr>
           <w:lang w:val="da-DK"/>
         </w:rPr>
-        <w:t xml:space="preserve">, der er kun </w:t>
-      </w:r>
-      <w:proofErr w:type="spellStart"/>
-      <w:r>
-        <w:rPr>
-          <w:lang w:val="da-DK"/>
-        </w:rPr>
-        <w:t>DatabaseException</w:t>
-      </w:r>
-      <w:proofErr w:type="spellEnd"/>
-      <w:r>
-        <w:rPr>
-          <w:lang w:val="da-DK"/>
-        </w:rPr>
-        <w:t xml:space="preserve"> og den beskriver ikke hvad der er gået galt, fordi det ikke er blevet specificeret ordentligt i koden.</w:t>
-      </w:r>
-      <w:r>
-        <w:rPr>
-          <w:lang w:val="da-DK"/>
-        </w:rPr>
-        <w:t xml:space="preserve"> </w:t>
-      </w:r>
-      <w:proofErr w:type="spellStart"/>
-      <w:r>
-        <w:rPr>
-          <w:lang w:val="da-DK"/>
-        </w:rPr>
-        <w:t>Exceptions</w:t>
-      </w:r>
-      <w:proofErr w:type="spellEnd"/>
-      <w:r>
-        <w:rPr>
-          <w:lang w:val="da-DK"/>
-        </w:rPr>
-        <w:t xml:space="preserve"> bliver heller ikke ofte håndteret.</w:t>
+        <w:t xml:space="preserve"> bliver heller ikke ofte håndteret</w:t>
+      </w:r>
+      <w:r>
+        <w:rPr>
+          <w:lang w:val="da-DK"/>
+        </w:rPr>
+        <w:t>, men bare kastet videre</w:t>
+      </w:r>
+      <w:r>
+        <w:rPr>
+          <w:lang w:val="da-DK"/>
+        </w:rPr>
+        <w:t>.</w:t>
       </w:r>
     </w:p>
     <w:p>
@@ -3971,7 +3985,7 @@
           <w:lang w:val="da-DK"/>
         </w:rPr>
       </w:pPr>
-      <w:bookmarkStart w:id="13" w:name="_Toc101379311"/>
+      <w:bookmarkStart w:id="13" w:name="_Toc101424606"/>
       <w:r>
         <w:rPr>
           <w:lang w:val="da-DK"/>
@@ -4027,7 +4041,19 @@
         <w:rPr>
           <w:lang w:val="da-DK"/>
         </w:rPr>
-        <w:t xml:space="preserve"> havde lidt for meget duplikeret kode, som man nok kunne have skæret ned på. F.eks. så er bottom.java og topping.java en nøjagtig kopi af hinanden, og man burde nok havet lavet en </w:t>
+        <w:t xml:space="preserve"> havde lidt for meget duplikeret kode, som man nok kunne have sk</w:t>
+      </w:r>
+      <w:r>
+        <w:rPr>
+          <w:lang w:val="da-DK"/>
+        </w:rPr>
+        <w:t>å</w:t>
+      </w:r>
+      <w:r>
+        <w:rPr>
+          <w:lang w:val="da-DK"/>
+        </w:rPr>
+        <w:t xml:space="preserve">ret ned på. F.eks. så er bottom.java og topping.java en nøjagtig kopi af hinanden, og man burde nok havet lavet en </w:t>
       </w:r>
       <w:proofErr w:type="gramStart"/>
       <w:r>
@@ -4077,7 +4103,21 @@
             <w:rStyle w:val="Hyperlink"/>
             <w:lang w:val="da-DK"/>
           </w:rPr>
-          <w:t>https://youtu.be/dp_n20bRync</w:t>
+          <w:t>https://youtu.be/dp_</w:t>
+        </w:r>
+        <w:r>
+          <w:rPr>
+            <w:rStyle w:val="Hyperlink"/>
+            <w:lang w:val="da-DK"/>
+          </w:rPr>
+          <w:t>n</w:t>
+        </w:r>
+        <w:r>
+          <w:rPr>
+            <w:rStyle w:val="Hyperlink"/>
+            <w:lang w:val="da-DK"/>
+          </w:rPr>
+          <w:t>20bRync</w:t>
         </w:r>
       </w:hyperlink>
     </w:p>
@@ -5152,6 +5192,18 @@
       <w:shd w:val="clear" w:color="auto" w:fill="E1DFDD"/>
     </w:rPr>
   </w:style>
+  <w:style w:type="character" w:styleId="FollowedHyperlink">
+    <w:name w:val="FollowedHyperlink"/>
+    <w:basedOn w:val="DefaultParagraphFont"/>
+    <w:uiPriority w:val="99"/>
+    <w:semiHidden/>
+    <w:unhideWhenUsed/>
+    <w:rsid w:val="00D553A5"/>
+    <w:rPr>
+      <w:color w:val="954F72" w:themeColor="followedHyperlink"/>
+      <w:u w:val="single"/>
+    </w:rPr>
+  </w:style>
 </w:styles>
 </file>
 

--- a/documentation/Cupcake projekt.docx
+++ b/documentation/Cupcake projekt.docx
@@ -367,7 +367,7 @@
             </w:rPr>
             <w:fldChar w:fldCharType="separate"/>
           </w:r>
-          <w:hyperlink w:anchor="_Toc101424593" w:history="1">
+          <w:hyperlink w:anchor="_Toc101431499" w:history="1">
             <w:r>
               <w:rPr>
                 <w:rStyle w:val="Hyperlink"/>
@@ -395,7 +395,7 @@
                 <w:noProof/>
                 <w:webHidden/>
               </w:rPr>
-              <w:instrText xml:space="preserve"> PAGEREF _Toc101424593 \h </w:instrText>
+              <w:instrText xml:space="preserve"> PAGEREF _Toc101431499 \h </w:instrText>
             </w:r>
             <w:r>
               <w:rPr>
@@ -438,7 +438,7 @@
               <w:lang w:val="da-DK" w:eastAsia="da-DK"/>
             </w:rPr>
           </w:pPr>
-          <w:hyperlink w:anchor="_Toc101424594" w:history="1">
+          <w:hyperlink w:anchor="_Toc101431500" w:history="1">
             <w:r>
               <w:rPr>
                 <w:rStyle w:val="Hyperlink"/>
@@ -466,7 +466,7 @@
                 <w:noProof/>
                 <w:webHidden/>
               </w:rPr>
-              <w:instrText xml:space="preserve"> PAGEREF _Toc101424594 \h </w:instrText>
+              <w:instrText xml:space="preserve"> PAGEREF _Toc101431500 \h </w:instrText>
             </w:r>
             <w:r>
               <w:rPr>
@@ -509,7 +509,7 @@
               <w:lang w:val="da-DK" w:eastAsia="da-DK"/>
             </w:rPr>
           </w:pPr>
-          <w:hyperlink w:anchor="_Toc101424595" w:history="1">
+          <w:hyperlink w:anchor="_Toc101431501" w:history="1">
             <w:r>
               <w:rPr>
                 <w:rStyle w:val="Hyperlink"/>
@@ -537,7 +537,7 @@
                 <w:noProof/>
                 <w:webHidden/>
               </w:rPr>
-              <w:instrText xml:space="preserve"> PAGEREF _Toc101424595 \h </w:instrText>
+              <w:instrText xml:space="preserve"> PAGEREF _Toc101431501 \h </w:instrText>
             </w:r>
             <w:r>
               <w:rPr>
@@ -580,7 +580,7 @@
               <w:lang w:val="da-DK" w:eastAsia="da-DK"/>
             </w:rPr>
           </w:pPr>
-          <w:hyperlink w:anchor="_Toc101424596" w:history="1">
+          <w:hyperlink w:anchor="_Toc101431502" w:history="1">
             <w:r>
               <w:rPr>
                 <w:rStyle w:val="Hyperlink"/>
@@ -608,7 +608,7 @@
                 <w:noProof/>
                 <w:webHidden/>
               </w:rPr>
-              <w:instrText xml:space="preserve"> PAGEREF _Toc101424596 \h </w:instrText>
+              <w:instrText xml:space="preserve"> PAGEREF _Toc101431502 \h </w:instrText>
             </w:r>
             <w:r>
               <w:rPr>
@@ -651,7 +651,7 @@
               <w:lang w:val="da-DK" w:eastAsia="da-DK"/>
             </w:rPr>
           </w:pPr>
-          <w:hyperlink w:anchor="_Toc101424597" w:history="1">
+          <w:hyperlink w:anchor="_Toc101431503" w:history="1">
             <w:r>
               <w:rPr>
                 <w:rStyle w:val="Hyperlink"/>
@@ -679,7 +679,7 @@
                 <w:noProof/>
                 <w:webHidden/>
               </w:rPr>
-              <w:instrText xml:space="preserve"> PAGEREF _Toc101424597 \h </w:instrText>
+              <w:instrText xml:space="preserve"> PAGEREF _Toc101431503 \h </w:instrText>
             </w:r>
             <w:r>
               <w:rPr>
@@ -722,7 +722,7 @@
               <w:lang w:val="da-DK" w:eastAsia="da-DK"/>
             </w:rPr>
           </w:pPr>
-          <w:hyperlink w:anchor="_Toc101424598" w:history="1">
+          <w:hyperlink w:anchor="_Toc101431504" w:history="1">
             <w:r>
               <w:rPr>
                 <w:rStyle w:val="Hyperlink"/>
@@ -750,7 +750,7 @@
                 <w:noProof/>
                 <w:webHidden/>
               </w:rPr>
-              <w:instrText xml:space="preserve"> PAGEREF _Toc101424598 \h </w:instrText>
+              <w:instrText xml:space="preserve"> PAGEREF _Toc101431504 \h </w:instrText>
             </w:r>
             <w:r>
               <w:rPr>
@@ -793,7 +793,7 @@
               <w:lang w:val="da-DK" w:eastAsia="da-DK"/>
             </w:rPr>
           </w:pPr>
-          <w:hyperlink w:anchor="_Toc101424599" w:history="1">
+          <w:hyperlink w:anchor="_Toc101431505" w:history="1">
             <w:r>
               <w:rPr>
                 <w:rStyle w:val="Hyperlink"/>
@@ -821,7 +821,7 @@
                 <w:noProof/>
                 <w:webHidden/>
               </w:rPr>
-              <w:instrText xml:space="preserve"> PAGEREF _Toc101424599 \h </w:instrText>
+              <w:instrText xml:space="preserve"> PAGEREF _Toc101431505 \h </w:instrText>
             </w:r>
             <w:r>
               <w:rPr>
@@ -864,7 +864,7 @@
               <w:lang w:val="da-DK" w:eastAsia="da-DK"/>
             </w:rPr>
           </w:pPr>
-          <w:hyperlink w:anchor="_Toc101424600" w:history="1">
+          <w:hyperlink w:anchor="_Toc101431506" w:history="1">
             <w:r>
               <w:rPr>
                 <w:rStyle w:val="Hyperlink"/>
@@ -892,7 +892,7 @@
                 <w:noProof/>
                 <w:webHidden/>
               </w:rPr>
-              <w:instrText xml:space="preserve"> PAGEREF _Toc101424600 \h </w:instrText>
+              <w:instrText xml:space="preserve"> PAGEREF _Toc101431506 \h </w:instrText>
             </w:r>
             <w:r>
               <w:rPr>
@@ -935,7 +935,7 @@
               <w:lang w:val="da-DK" w:eastAsia="da-DK"/>
             </w:rPr>
           </w:pPr>
-          <w:hyperlink w:anchor="_Toc101424601" w:history="1">
+          <w:hyperlink w:anchor="_Toc101431507" w:history="1">
             <w:r>
               <w:rPr>
                 <w:rStyle w:val="Hyperlink"/>
@@ -963,7 +963,7 @@
                 <w:noProof/>
                 <w:webHidden/>
               </w:rPr>
-              <w:instrText xml:space="preserve"> PAGEREF _Toc101424601 \h </w:instrText>
+              <w:instrText xml:space="preserve"> PAGEREF _Toc101431507 \h </w:instrText>
             </w:r>
             <w:r>
               <w:rPr>
@@ -1006,7 +1006,7 @@
               <w:lang w:val="da-DK" w:eastAsia="da-DK"/>
             </w:rPr>
           </w:pPr>
-          <w:hyperlink w:anchor="_Toc101424602" w:history="1">
+          <w:hyperlink w:anchor="_Toc101431508" w:history="1">
             <w:r>
               <w:rPr>
                 <w:rStyle w:val="Hyperlink"/>
@@ -1034,7 +1034,7 @@
                 <w:noProof/>
                 <w:webHidden/>
               </w:rPr>
-              <w:instrText xml:space="preserve"> PAGEREF _Toc101424602 \h </w:instrText>
+              <w:instrText xml:space="preserve"> PAGEREF _Toc101431508 \h </w:instrText>
             </w:r>
             <w:r>
               <w:rPr>
@@ -1077,7 +1077,7 @@
               <w:lang w:val="da-DK" w:eastAsia="da-DK"/>
             </w:rPr>
           </w:pPr>
-          <w:hyperlink w:anchor="_Toc101424603" w:history="1">
+          <w:hyperlink w:anchor="_Toc101431509" w:history="1">
             <w:r>
               <w:rPr>
                 <w:rStyle w:val="Hyperlink"/>
@@ -1105,7 +1105,7 @@
                 <w:noProof/>
                 <w:webHidden/>
               </w:rPr>
-              <w:instrText xml:space="preserve"> PAGEREF _Toc101424603 \h </w:instrText>
+              <w:instrText xml:space="preserve"> PAGEREF _Toc101431509 \h </w:instrText>
             </w:r>
             <w:r>
               <w:rPr>
@@ -1148,7 +1148,7 @@
               <w:lang w:val="da-DK" w:eastAsia="da-DK"/>
             </w:rPr>
           </w:pPr>
-          <w:hyperlink w:anchor="_Toc101424604" w:history="1">
+          <w:hyperlink w:anchor="_Toc101431510" w:history="1">
             <w:r>
               <w:rPr>
                 <w:rStyle w:val="Hyperlink"/>
@@ -1176,7 +1176,78 @@
                 <w:noProof/>
                 <w:webHidden/>
               </w:rPr>
-              <w:instrText xml:space="preserve"> PAGEREF _Toc101424604 \h </w:instrText>
+              <w:instrText xml:space="preserve"> PAGEREF _Toc101431510 \h </w:instrText>
+            </w:r>
+            <w:r>
+              <w:rPr>
+                <w:noProof/>
+                <w:webHidden/>
+              </w:rPr>
+            </w:r>
+            <w:r>
+              <w:rPr>
+                <w:noProof/>
+                <w:webHidden/>
+              </w:rPr>
+              <w:fldChar w:fldCharType="separate"/>
+            </w:r>
+            <w:r>
+              <w:rPr>
+                <w:noProof/>
+                <w:webHidden/>
+              </w:rPr>
+              <w:t>10</w:t>
+            </w:r>
+            <w:r>
+              <w:rPr>
+                <w:noProof/>
+                <w:webHidden/>
+              </w:rPr>
+              <w:fldChar w:fldCharType="end"/>
+            </w:r>
+          </w:hyperlink>
+        </w:p>
+        <w:p>
+          <w:pPr>
+            <w:pStyle w:val="TOC2"/>
+            <w:tabs>
+              <w:tab w:val="right" w:leader="dot" w:pos="9350"/>
+            </w:tabs>
+            <w:rPr>
+              <w:rFonts w:eastAsiaTheme="minorEastAsia"/>
+              <w:noProof/>
+              <w:lang w:val="da-DK" w:eastAsia="da-DK"/>
+            </w:rPr>
+          </w:pPr>
+          <w:hyperlink w:anchor="_Toc101431511" w:history="1">
+            <w:r>
+              <w:rPr>
+                <w:rStyle w:val="Hyperlink"/>
+                <w:noProof/>
+                <w:lang w:val="da-DK"/>
+              </w:rPr>
+              <w:t>Session</w:t>
+            </w:r>
+            <w:r>
+              <w:rPr>
+                <w:noProof/>
+                <w:webHidden/>
+              </w:rPr>
+              <w:tab/>
+            </w:r>
+            <w:r>
+              <w:rPr>
+                <w:noProof/>
+                <w:webHidden/>
+              </w:rPr>
+              <w:fldChar w:fldCharType="begin"/>
+            </w:r>
+            <w:r>
+              <w:rPr>
+                <w:noProof/>
+                <w:webHidden/>
+              </w:rPr>
+              <w:instrText xml:space="preserve"> PAGEREF _Toc101431511 \h </w:instrText>
             </w:r>
             <w:r>
               <w:rPr>
@@ -1219,7 +1290,7 @@
               <w:lang w:val="da-DK" w:eastAsia="da-DK"/>
             </w:rPr>
           </w:pPr>
-          <w:hyperlink w:anchor="_Toc101424605" w:history="1">
+          <w:hyperlink w:anchor="_Toc101431512" w:history="1">
             <w:r>
               <w:rPr>
                 <w:rStyle w:val="Hyperlink"/>
@@ -1247,7 +1318,7 @@
                 <w:noProof/>
                 <w:webHidden/>
               </w:rPr>
-              <w:instrText xml:space="preserve"> PAGEREF _Toc101424605 \h </w:instrText>
+              <w:instrText xml:space="preserve"> PAGEREF _Toc101431512 \h </w:instrText>
             </w:r>
             <w:r>
               <w:rPr>
@@ -1267,7 +1338,7 @@
                 <w:noProof/>
                 <w:webHidden/>
               </w:rPr>
-              <w:t>11</w:t>
+              <w:t>10</w:t>
             </w:r>
             <w:r>
               <w:rPr>
@@ -1290,7 +1361,7 @@
               <w:lang w:val="da-DK" w:eastAsia="da-DK"/>
             </w:rPr>
           </w:pPr>
-          <w:hyperlink w:anchor="_Toc101424606" w:history="1">
+          <w:hyperlink w:anchor="_Toc101431513" w:history="1">
             <w:r>
               <w:rPr>
                 <w:rStyle w:val="Hyperlink"/>
@@ -1318,7 +1389,7 @@
                 <w:noProof/>
                 <w:webHidden/>
               </w:rPr>
-              <w:instrText xml:space="preserve"> PAGEREF _Toc101424606 \h </w:instrText>
+              <w:instrText xml:space="preserve"> PAGEREF _Toc101431513 \h </w:instrText>
             </w:r>
             <w:r>
               <w:rPr>
@@ -1338,7 +1409,7 @@
                 <w:noProof/>
                 <w:webHidden/>
               </w:rPr>
-              <w:t>12</w:t>
+              <w:t>10</w:t>
             </w:r>
             <w:r>
               <w:rPr>
@@ -1388,7 +1459,7 @@
           <w:lang w:val="da-DK"/>
         </w:rPr>
       </w:pPr>
-      <w:bookmarkStart w:id="0" w:name="_Toc101424593"/>
+      <w:bookmarkStart w:id="0" w:name="_Toc101431499"/>
       <w:r>
         <w:rPr>
           <w:lang w:val="da-DK"/>
@@ -1551,7 +1622,7 @@
           <w:lang w:val="da-DK"/>
         </w:rPr>
       </w:pPr>
-      <w:bookmarkStart w:id="1" w:name="_Toc101424594"/>
+      <w:bookmarkStart w:id="1" w:name="_Toc101431500"/>
       <w:r>
         <w:rPr>
           <w:lang w:val="da-DK"/>
@@ -1661,7 +1732,7 @@
           <w:lang w:val="da-DK"/>
         </w:rPr>
       </w:pPr>
-      <w:bookmarkStart w:id="2" w:name="_Toc101424595"/>
+      <w:bookmarkStart w:id="2" w:name="_Toc101431501"/>
       <w:r>
         <w:rPr>
           <w:lang w:val="da-DK"/>
@@ -2055,7 +2126,7 @@
           <w:lang w:val="da-DK"/>
         </w:rPr>
       </w:pPr>
-      <w:bookmarkStart w:id="3" w:name="_Toc101424596"/>
+      <w:bookmarkStart w:id="3" w:name="_Toc101431502"/>
       <w:r>
         <w:rPr>
           <w:lang w:val="da-DK"/>
@@ -2072,7 +2143,7 @@
           <w:lang w:val="da-DK"/>
         </w:rPr>
       </w:pPr>
-      <w:bookmarkStart w:id="4" w:name="_Toc101424597"/>
+      <w:bookmarkStart w:id="4" w:name="_Toc101431503"/>
       <w:r>
         <w:rPr>
           <w:lang w:val="da-DK"/>
@@ -2432,7 +2503,7 @@
           <w:lang w:val="da-DK"/>
         </w:rPr>
       </w:pPr>
-      <w:bookmarkStart w:id="5" w:name="_Toc101424598"/>
+      <w:bookmarkStart w:id="5" w:name="_Toc101431504"/>
       <w:r>
         <w:rPr>
           <w:lang w:val="da-DK"/>
@@ -2669,7 +2740,7 @@
           <w:lang w:val="da-DK"/>
         </w:rPr>
       </w:pPr>
-      <w:bookmarkStart w:id="6" w:name="_Toc101424599"/>
+      <w:bookmarkStart w:id="6" w:name="_Toc101431505"/>
       <w:r>
         <w:rPr>
           <w:lang w:val="da-DK"/>
@@ -2717,8 +2788,21 @@
         <w:rPr>
           <w:lang w:val="da-DK"/>
         </w:rPr>
-        <w:t xml:space="preserve"> meget af arbejdet.</w:t>
-      </w:r>
+        <w:t xml:space="preserve"> meget af arbejdet</w:t>
+      </w:r>
+      <w:r>
+        <w:rPr>
+          <w:lang w:val="da-DK"/>
+        </w:rPr>
+        <w:t>, og at brugeren ikke har en dialog med virksomheden men systemet.</w:t>
+      </w:r>
+    </w:p>
+    <w:p>
+      <w:pPr>
+        <w:rPr>
+          <w:lang w:val="da-DK"/>
+        </w:rPr>
+      </w:pPr>
     </w:p>
     <w:p>
       <w:pPr>
@@ -2732,10 +2816,10 @@
           <w:lang w:val="da-DK"/>
         </w:rPr>
         <w:drawing>
-          <wp:inline distT="0" distB="0" distL="0" distR="0" wp14:anchorId="19D3D26A" wp14:editId="083B4F29">
-            <wp:extent cx="5943600" cy="3775710"/>
-            <wp:effectExtent l="0" t="0" r="0" b="0"/>
-            <wp:docPr id="12" name="Picture 12" descr="Diagram&#10;&#10;Description automatically generated"/>
+          <wp:inline distT="0" distB="0" distL="0" distR="0" wp14:anchorId="15820169" wp14:editId="12D960A0">
+            <wp:extent cx="5943600" cy="5237480"/>
+            <wp:effectExtent l="0" t="0" r="0" b="1270"/>
+            <wp:docPr id="8" name="Picture 8" descr="Diagram&#10;&#10;Description automatically generated"/>
             <wp:cNvGraphicFramePr>
               <a:graphicFrameLocks xmlns:a="http://schemas.openxmlformats.org/drawingml/2006/main" noChangeAspect="1"/>
             </wp:cNvGraphicFramePr>
@@ -2743,7 +2827,7 @@
               <a:graphicData uri="http://schemas.openxmlformats.org/drawingml/2006/picture">
                 <pic:pic xmlns:pic="http://schemas.openxmlformats.org/drawingml/2006/picture">
                   <pic:nvPicPr>
-                    <pic:cNvPr id="12" name="Picture 12" descr="Diagram&#10;&#10;Description automatically generated"/>
+                    <pic:cNvPr id="8" name="Picture 8" descr="Diagram&#10;&#10;Description automatically generated"/>
                     <pic:cNvPicPr>
                       <a:picLocks noChangeAspect="1" noChangeArrowheads="1"/>
                     </pic:cNvPicPr>
@@ -2764,7 +2848,7 @@
                   <pic:spPr bwMode="auto">
                     <a:xfrm>
                       <a:off x="0" y="0"/>
-                      <a:ext cx="5943600" cy="3775710"/>
+                      <a:ext cx="5943600" cy="5237480"/>
                     </a:xfrm>
                     <a:prstGeom prst="rect">
                       <a:avLst/>
@@ -2780,131 +2864,6 @@
           </wp:inline>
         </w:drawing>
       </w:r>
-      <w:r>
-        <w:rPr>
-          <w:lang w:val="da-DK"/>
-        </w:rPr>
-        <w:br w:type="page"/>
-      </w:r>
-    </w:p>
-    <w:p>
-      <w:pPr>
-        <w:pStyle w:val="Heading1"/>
-        <w:rPr>
-          <w:lang w:val="da-DK"/>
-        </w:rPr>
-      </w:pPr>
-      <w:bookmarkStart w:id="7" w:name="_Toc101424600"/>
-      <w:r>
-        <w:rPr>
-          <w:lang w:val="da-DK"/>
-        </w:rPr>
-        <w:lastRenderedPageBreak/>
-        <w:t xml:space="preserve">Domænemodel </w:t>
-      </w:r>
-      <w:r>
-        <w:rPr>
-          <w:lang w:val="da-DK"/>
-        </w:rPr>
-        <w:t>og ER diagram</w:t>
-      </w:r>
-      <w:bookmarkEnd w:id="7"/>
-    </w:p>
-    <w:p>
-      <w:pPr>
-        <w:pStyle w:val="Heading2"/>
-        <w:rPr>
-          <w:lang w:val="da-DK"/>
-        </w:rPr>
-      </w:pPr>
-      <w:bookmarkStart w:id="8" w:name="_Toc101424601"/>
-      <w:r>
-        <w:rPr>
-          <w:lang w:val="da-DK"/>
-        </w:rPr>
-        <w:t>Domænemodel</w:t>
-      </w:r>
-      <w:bookmarkEnd w:id="8"/>
-    </w:p>
-    <w:p>
-      <w:pPr>
-        <w:rPr>
-          <w:lang w:val="da-DK"/>
-        </w:rPr>
-      </w:pPr>
-      <w:r>
-        <w:rPr>
-          <w:lang w:val="da-DK"/>
-        </w:rPr>
-        <w:t>Projektet</w:t>
-      </w:r>
-      <w:r>
-        <w:rPr>
-          <w:lang w:val="da-DK"/>
-        </w:rPr>
-        <w:t xml:space="preserve"> følger MVC strukturen, som også er repræsenteret i UML Domænemodelen. Det skal så siges at </w:t>
-      </w:r>
-      <w:proofErr w:type="spellStart"/>
-      <w:r>
-        <w:rPr>
-          <w:lang w:val="da-DK"/>
-        </w:rPr>
-        <w:t>View</w:t>
-      </w:r>
-      <w:r>
-        <w:rPr>
-          <w:lang w:val="da-DK"/>
-        </w:rPr>
-        <w:t>’et</w:t>
-      </w:r>
-      <w:proofErr w:type="spellEnd"/>
-      <w:r>
-        <w:rPr>
-          <w:lang w:val="da-DK"/>
-        </w:rPr>
-        <w:t xml:space="preserve"> </w:t>
-      </w:r>
-      <w:r>
-        <w:rPr>
-          <w:lang w:val="da-DK"/>
-        </w:rPr>
-        <w:t xml:space="preserve">er blevet navngivet </w:t>
-      </w:r>
-      <w:proofErr w:type="spellStart"/>
-      <w:r>
-        <w:rPr>
-          <w:i/>
-          <w:iCs/>
-          <w:lang w:val="da-DK"/>
-        </w:rPr>
-        <w:t>webapp</w:t>
-      </w:r>
-      <w:proofErr w:type="spellEnd"/>
-      <w:r>
-        <w:rPr>
-          <w:lang w:val="da-DK"/>
-        </w:rPr>
-        <w:t xml:space="preserve">, men idéen er det samme. </w:t>
-      </w:r>
-      <w:r>
-        <w:rPr>
-          <w:lang w:val="da-DK"/>
-        </w:rPr>
-        <w:t>Domænemodelen er farvet for at nemmere kunne se opdelingen:</w:t>
-      </w:r>
-    </w:p>
-    <w:p>
-      <w:pPr>
-        <w:rPr>
-          <w:lang w:val="da-DK"/>
-        </w:rPr>
-      </w:pPr>
-      <w:r>
-        <w:rPr>
-          <w:lang w:val="da-DK"/>
-        </w:rPr>
-        <w:t>Rød til Model, Grøn til View, Blå til Control</w:t>
-      </w:r>
     </w:p>
     <w:p>
       <w:pPr>
@@ -2919,10 +2878,10 @@
         </w:rPr>
         <w:lastRenderedPageBreak/>
         <w:drawing>
-          <wp:inline distT="0" distB="0" distL="0" distR="0" wp14:anchorId="1274837B" wp14:editId="04F9208F">
-            <wp:extent cx="3756660" cy="8229600"/>
-            <wp:effectExtent l="0" t="0" r="0" b="0"/>
-            <wp:docPr id="11" name="Picture 11" descr="Graphical user interface&#10;&#10;Description automatically generated"/>
+          <wp:inline distT="0" distB="0" distL="0" distR="0" wp14:anchorId="5BD21394" wp14:editId="43D6129A">
+            <wp:extent cx="5943600" cy="2186940"/>
+            <wp:effectExtent l="0" t="0" r="0" b="3810"/>
+            <wp:docPr id="9" name="Picture 9" descr="Diagram&#10;&#10;Description automatically generated"/>
             <wp:cNvGraphicFramePr>
               <a:graphicFrameLocks xmlns:a="http://schemas.openxmlformats.org/drawingml/2006/main" noChangeAspect="1"/>
             </wp:cNvGraphicFramePr>
@@ -2930,13 +2889,13 @@
               <a:graphicData uri="http://schemas.openxmlformats.org/drawingml/2006/picture">
                 <pic:pic xmlns:pic="http://schemas.openxmlformats.org/drawingml/2006/picture">
                   <pic:nvPicPr>
-                    <pic:cNvPr id="11" name="Picture 11" descr="Graphical user interface&#10;&#10;Description automatically generated"/>
+                    <pic:cNvPr id="9" name="Picture 9" descr="Diagram&#10;&#10;Description automatically generated"/>
                     <pic:cNvPicPr>
                       <a:picLocks noChangeAspect="1" noChangeArrowheads="1"/>
                     </pic:cNvPicPr>
                   </pic:nvPicPr>
                   <pic:blipFill>
-                    <a:blip r:embed="rId10">
+                    <a:blip r:embed="rId10" cstate="print">
                       <a:extLst>
                         <a:ext uri="{28A0092B-C50C-407E-A947-70E740481C1C}">
                           <a14:useLocalDpi xmlns:a14="http://schemas.microsoft.com/office/drawing/2010/main" val="0"/>
@@ -2951,7 +2910,7 @@
                   <pic:spPr bwMode="auto">
                     <a:xfrm>
                       <a:off x="0" y="0"/>
-                      <a:ext cx="3756660" cy="8229600"/>
+                      <a:ext cx="5943600" cy="2186940"/>
                     </a:xfrm>
                     <a:prstGeom prst="rect">
                       <a:avLst/>
@@ -2970,12 +2929,266 @@
     </w:p>
     <w:p>
       <w:pPr>
+        <w:rPr>
+          <w:lang w:val="da-DK"/>
+        </w:rPr>
+      </w:pPr>
+      <w:r>
+        <w:rPr>
+          <w:noProof/>
+          <w:lang w:val="da-DK"/>
+        </w:rPr>
+        <w:drawing>
+          <wp:inline distT="0" distB="0" distL="0" distR="0" wp14:anchorId="1E20D47B" wp14:editId="53E5BE22">
+            <wp:extent cx="5943600" cy="3266440"/>
+            <wp:effectExtent l="0" t="0" r="0" b="0"/>
+            <wp:docPr id="1" name="Picture 1" descr="Diagram&#10;&#10;Description automatically generated"/>
+            <wp:cNvGraphicFramePr>
+              <a:graphicFrameLocks xmlns:a="http://schemas.openxmlformats.org/drawingml/2006/main" noChangeAspect="1"/>
+            </wp:cNvGraphicFramePr>
+            <a:graphic xmlns:a="http://schemas.openxmlformats.org/drawingml/2006/main">
+              <a:graphicData uri="http://schemas.openxmlformats.org/drawingml/2006/picture">
+                <pic:pic xmlns:pic="http://schemas.openxmlformats.org/drawingml/2006/picture">
+                  <pic:nvPicPr>
+                    <pic:cNvPr id="1" name="Picture 1" descr="Diagram&#10;&#10;Description automatically generated"/>
+                    <pic:cNvPicPr>
+                      <a:picLocks noChangeAspect="1" noChangeArrowheads="1"/>
+                    </pic:cNvPicPr>
+                  </pic:nvPicPr>
+                  <pic:blipFill>
+                    <a:blip r:embed="rId11" cstate="print">
+                      <a:extLst>
+                        <a:ext uri="{28A0092B-C50C-407E-A947-70E740481C1C}">
+                          <a14:useLocalDpi xmlns:a14="http://schemas.microsoft.com/office/drawing/2010/main" val="0"/>
+                        </a:ext>
+                      </a:extLst>
+                    </a:blip>
+                    <a:srcRect/>
+                    <a:stretch>
+                      <a:fillRect/>
+                    </a:stretch>
+                  </pic:blipFill>
+                  <pic:spPr bwMode="auto">
+                    <a:xfrm>
+                      <a:off x="0" y="0"/>
+                      <a:ext cx="5943600" cy="3266440"/>
+                    </a:xfrm>
+                    <a:prstGeom prst="rect">
+                      <a:avLst/>
+                    </a:prstGeom>
+                    <a:noFill/>
+                    <a:ln>
+                      <a:noFill/>
+                    </a:ln>
+                  </pic:spPr>
+                </pic:pic>
+              </a:graphicData>
+            </a:graphic>
+          </wp:inline>
+        </w:drawing>
+      </w:r>
+    </w:p>
+    <w:p>
+      <w:pPr>
+        <w:pStyle w:val="Heading1"/>
+        <w:rPr>
+          <w:lang w:val="da-DK"/>
+        </w:rPr>
+      </w:pPr>
+      <w:bookmarkStart w:id="7" w:name="_Toc101431506"/>
+      <w:r>
+        <w:rPr>
+          <w:lang w:val="da-DK"/>
+        </w:rPr>
+        <w:t xml:space="preserve">Domænemodel </w:t>
+      </w:r>
+      <w:r>
+        <w:rPr>
+          <w:lang w:val="da-DK"/>
+        </w:rPr>
+        <w:t>og ER diagram</w:t>
+      </w:r>
+      <w:bookmarkEnd w:id="7"/>
+    </w:p>
+    <w:p>
+      <w:pPr>
         <w:pStyle w:val="Heading2"/>
         <w:rPr>
           <w:lang w:val="da-DK"/>
         </w:rPr>
       </w:pPr>
-      <w:bookmarkStart w:id="9" w:name="_Toc101424602"/>
+      <w:bookmarkStart w:id="8" w:name="_Toc101431507"/>
+      <w:r>
+        <w:rPr>
+          <w:lang w:val="da-DK"/>
+        </w:rPr>
+        <w:t>Domænemodel</w:t>
+      </w:r>
+      <w:bookmarkEnd w:id="8"/>
+    </w:p>
+    <w:p>
+      <w:pPr>
+        <w:rPr>
+          <w:lang w:val="da-DK"/>
+        </w:rPr>
+      </w:pPr>
+      <w:r>
+        <w:rPr>
+          <w:lang w:val="da-DK"/>
+        </w:rPr>
+        <w:t>Projektet</w:t>
+      </w:r>
+      <w:r>
+        <w:rPr>
+          <w:lang w:val="da-DK"/>
+        </w:rPr>
+        <w:t xml:space="preserve"> følger MVC strukturen, som også er repræsenteret i UML Domænemodelen. Det skal så siges at </w:t>
+      </w:r>
+      <w:proofErr w:type="spellStart"/>
+      <w:r>
+        <w:rPr>
+          <w:lang w:val="da-DK"/>
+        </w:rPr>
+        <w:t>View</w:t>
+      </w:r>
+      <w:r>
+        <w:rPr>
+          <w:lang w:val="da-DK"/>
+        </w:rPr>
+        <w:t>’et</w:t>
+      </w:r>
+      <w:proofErr w:type="spellEnd"/>
+      <w:r>
+        <w:rPr>
+          <w:lang w:val="da-DK"/>
+        </w:rPr>
+        <w:t xml:space="preserve"> </w:t>
+      </w:r>
+      <w:r>
+        <w:rPr>
+          <w:lang w:val="da-DK"/>
+        </w:rPr>
+        <w:t xml:space="preserve">er blevet navngivet </w:t>
+      </w:r>
+      <w:proofErr w:type="spellStart"/>
+      <w:r>
+        <w:rPr>
+          <w:i/>
+          <w:iCs/>
+          <w:lang w:val="da-DK"/>
+        </w:rPr>
+        <w:t>webapp</w:t>
+      </w:r>
+      <w:proofErr w:type="spellEnd"/>
+      <w:r>
+        <w:rPr>
+          <w:lang w:val="da-DK"/>
+        </w:rPr>
+        <w:t xml:space="preserve">, men idéen er det samme. </w:t>
+      </w:r>
+      <w:r>
+        <w:rPr>
+          <w:lang w:val="da-DK"/>
+        </w:rPr>
+        <w:t>Domænemodelen er farvet for at nemmere kunne se opdelingen:</w:t>
+      </w:r>
+    </w:p>
+    <w:p>
+      <w:pPr>
+        <w:rPr>
+          <w:lang w:val="da-DK"/>
+        </w:rPr>
+      </w:pPr>
+      <w:r>
+        <w:rPr>
+          <w:lang w:val="da-DK"/>
+        </w:rPr>
+        <w:br w:type="page"/>
+      </w:r>
+    </w:p>
+    <w:p>
+      <w:pPr>
+        <w:rPr>
+          <w:lang w:val="da-DK"/>
+        </w:rPr>
+      </w:pPr>
+      <w:r>
+        <w:rPr>
+          <w:lang w:val="da-DK"/>
+        </w:rPr>
+        <w:lastRenderedPageBreak/>
+        <w:t>Rød til Model, Grøn til View, Blå til Control</w:t>
+      </w:r>
+    </w:p>
+    <w:p>
+      <w:pPr>
+        <w:rPr>
+          <w:lang w:val="da-DK"/>
+        </w:rPr>
+      </w:pPr>
+      <w:r>
+        <w:rPr>
+          <w:noProof/>
+          <w:lang w:val="da-DK"/>
+        </w:rPr>
+        <w:drawing>
+          <wp:inline distT="0" distB="0" distL="0" distR="0" wp14:anchorId="3D5A9887" wp14:editId="3C65D4D4">
+            <wp:extent cx="3924300" cy="7929364"/>
+            <wp:effectExtent l="0" t="0" r="0" b="0"/>
+            <wp:docPr id="10" name="Picture 10"/>
+            <wp:cNvGraphicFramePr>
+              <a:graphicFrameLocks xmlns:a="http://schemas.openxmlformats.org/drawingml/2006/main" noChangeAspect="1"/>
+            </wp:cNvGraphicFramePr>
+            <a:graphic xmlns:a="http://schemas.openxmlformats.org/drawingml/2006/main">
+              <a:graphicData uri="http://schemas.openxmlformats.org/drawingml/2006/picture">
+                <pic:pic xmlns:pic="http://schemas.openxmlformats.org/drawingml/2006/picture">
+                  <pic:nvPicPr>
+                    <pic:cNvPr id="0" name="Picture 5"/>
+                    <pic:cNvPicPr>
+                      <a:picLocks noChangeAspect="1" noChangeArrowheads="1"/>
+                    </pic:cNvPicPr>
+                  </pic:nvPicPr>
+                  <pic:blipFill>
+                    <a:blip r:embed="rId12" cstate="print">
+                      <a:extLst>
+                        <a:ext uri="{28A0092B-C50C-407E-A947-70E740481C1C}">
+                          <a14:useLocalDpi xmlns:a14="http://schemas.microsoft.com/office/drawing/2010/main" val="0"/>
+                        </a:ext>
+                      </a:extLst>
+                    </a:blip>
+                    <a:srcRect/>
+                    <a:stretch>
+                      <a:fillRect/>
+                    </a:stretch>
+                  </pic:blipFill>
+                  <pic:spPr bwMode="auto">
+                    <a:xfrm>
+                      <a:off x="0" y="0"/>
+                      <a:ext cx="3934233" cy="7949434"/>
+                    </a:xfrm>
+                    <a:prstGeom prst="rect">
+                      <a:avLst/>
+                    </a:prstGeom>
+                    <a:noFill/>
+                    <a:ln>
+                      <a:noFill/>
+                    </a:ln>
+                  </pic:spPr>
+                </pic:pic>
+              </a:graphicData>
+            </a:graphic>
+          </wp:inline>
+        </w:drawing>
+      </w:r>
+    </w:p>
+    <w:p>
+      <w:pPr>
+        <w:pStyle w:val="Heading2"/>
+        <w:rPr>
+          <w:lang w:val="da-DK"/>
+        </w:rPr>
+      </w:pPr>
+      <w:bookmarkStart w:id="9" w:name="_Toc101431508"/>
       <w:r>
         <w:rPr>
           <w:lang w:val="da-DK"/>
@@ -3420,7 +3633,7 @@
                     </pic:cNvPicPr>
                   </pic:nvPicPr>
                   <pic:blipFill>
-                    <a:blip r:embed="rId11">
+                    <a:blip r:embed="rId13">
                       <a:extLst>
                         <a:ext uri="{28A0092B-C50C-407E-A947-70E740481C1C}">
                           <a14:useLocalDpi xmlns:a14="http://schemas.microsoft.com/office/drawing/2010/main" val="0"/>
@@ -3465,7 +3678,7 @@
           <w:lang w:val="da-DK"/>
         </w:rPr>
       </w:pPr>
-      <w:bookmarkStart w:id="10" w:name="_Toc101424603"/>
+      <w:bookmarkStart w:id="10" w:name="_Toc101431509"/>
       <w:r>
         <w:rPr>
           <w:lang w:val="da-DK"/>
@@ -3504,7 +3717,7 @@
                     </pic:cNvPicPr>
                   </pic:nvPicPr>
                   <pic:blipFill>
-                    <a:blip r:embed="rId12">
+                    <a:blip r:embed="rId14">
                       <a:extLst>
                         <a:ext uri="{28A0092B-C50C-407E-A947-70E740481C1C}">
                           <a14:useLocalDpi xmlns:a14="http://schemas.microsoft.com/office/drawing/2010/main" val="0"/>
@@ -3564,7 +3777,7 @@
                     </pic:cNvPicPr>
                   </pic:nvPicPr>
                   <pic:blipFill>
-                    <a:blip r:embed="rId13">
+                    <a:blip r:embed="rId15">
                       <a:extLst>
                         <a:ext uri="{28A0092B-C50C-407E-A947-70E740481C1C}">
                           <a14:useLocalDpi xmlns:a14="http://schemas.microsoft.com/office/drawing/2010/main" val="0"/>
@@ -3609,7 +3822,7 @@
           <w:lang w:val="da-DK"/>
         </w:rPr>
       </w:pPr>
-      <w:bookmarkStart w:id="11" w:name="_Toc101424604"/>
+      <w:bookmarkStart w:id="11" w:name="_Toc101431510"/>
       <w:r>
         <w:rPr>
           <w:lang w:val="da-DK"/>
@@ -3626,12 +3839,14 @@
           <w:lang w:val="da-DK"/>
         </w:rPr>
       </w:pPr>
+      <w:bookmarkStart w:id="12" w:name="_Toc101431511"/>
       <w:r>
         <w:rPr>
           <w:lang w:val="da-DK"/>
         </w:rPr>
         <w:t>Session</w:t>
       </w:r>
+      <w:bookmarkEnd w:id="12"/>
     </w:p>
     <w:p>
       <w:pPr>
@@ -3657,14 +3872,47 @@
         <w:rPr>
           <w:lang w:val="da-DK"/>
         </w:rPr>
-        <w:t xml:space="preserve"> så bliver deres konto gemt i databasen, </w:t>
-      </w:r>
-      <w:r>
-        <w:rPr>
-          <w:lang w:val="da-DK"/>
-        </w:rPr>
-        <w:t>brugeren bliver gemt som et User objekt i session</w:t>
-      </w:r>
+        <w:t xml:space="preserve"> så bliver deres konto</w:t>
+      </w:r>
+      <w:r>
+        <w:rPr>
+          <w:lang w:val="da-DK"/>
+        </w:rPr>
+        <w:t xml:space="preserve"> hentet fra databasen og</w:t>
+      </w:r>
+      <w:r>
+        <w:rPr>
+          <w:lang w:val="da-DK"/>
+        </w:rPr>
+        <w:t xml:space="preserve"> gemt </w:t>
+      </w:r>
+      <w:r>
+        <w:rPr>
+          <w:lang w:val="da-DK"/>
+        </w:rPr>
+        <w:t>som et User objekt i session.</w:t>
+      </w:r>
+    </w:p>
+    <w:p>
+      <w:pPr>
+        <w:rPr>
+          <w:lang w:val="da-DK"/>
+        </w:rPr>
+      </w:pPr>
+      <w:r>
+        <w:rPr>
+          <w:lang w:val="da-DK"/>
+        </w:rPr>
+        <w:t xml:space="preserve">Der er ikke blev gjort noget for at øge sikkerheden i </w:t>
+      </w:r>
+      <w:proofErr w:type="gramStart"/>
+      <w:r>
+        <w:rPr>
+          <w:lang w:val="da-DK"/>
+        </w:rPr>
+        <w:t>web applikationen</w:t>
+      </w:r>
+      <w:proofErr w:type="gramEnd"/>
       <w:r>
         <w:rPr>
           <w:lang w:val="da-DK"/>
@@ -3681,28 +3929,239 @@
     </w:p>
     <w:p>
       <w:pPr>
-        <w:rPr>
-          <w:lang w:val="da-DK"/>
-        </w:rPr>
-      </w:pPr>
-      <w:r>
-        <w:rPr>
-          <w:lang w:val="da-DK"/>
-        </w:rPr>
-        <w:t xml:space="preserve">Der er ikke blev gjort noget for at øge sikkerheden i </w:t>
+        <w:pStyle w:val="Heading1"/>
+        <w:rPr>
+          <w:lang w:val="da-DK"/>
+        </w:rPr>
+      </w:pPr>
+      <w:bookmarkStart w:id="13" w:name="_Toc101431512"/>
+      <w:r>
+        <w:rPr>
+          <w:lang w:val="da-DK"/>
+        </w:rPr>
+        <w:t xml:space="preserve">Status på </w:t>
+      </w:r>
+      <w:proofErr w:type="spellStart"/>
+      <w:r>
+        <w:rPr>
+          <w:lang w:val="da-DK"/>
+        </w:rPr>
+        <w:t>implementation</w:t>
+      </w:r>
+      <w:bookmarkEnd w:id="13"/>
+      <w:proofErr w:type="spellEnd"/>
+    </w:p>
+    <w:p>
+      <w:pPr>
+        <w:rPr>
+          <w:lang w:val="da-DK"/>
+        </w:rPr>
+      </w:pPr>
+      <w:r>
+        <w:rPr>
+          <w:lang w:val="da-DK"/>
+        </w:rPr>
+        <w:t>Alle diagrammer i det her dokument er blevet lavet som det sidste, så de repræsenterer alle den endelige udgave af projektet.</w:t>
+      </w:r>
+    </w:p>
+    <w:p>
+      <w:pPr>
+        <w:rPr>
+          <w:lang w:val="da-DK"/>
+        </w:rPr>
+      </w:pPr>
+      <w:r>
+        <w:rPr>
+          <w:lang w:val="da-DK"/>
+        </w:rPr>
+        <w:t xml:space="preserve">Bootstrap er blevet brugt til webshoppens design, og websiden er blevet testet og virker på små enheder. </w:t>
+      </w:r>
+      <w:r>
+        <w:rPr>
+          <w:lang w:val="da-DK"/>
+        </w:rPr>
+        <w:t>Det gjorde det meget nemt at lave et moderne design til websiden.</w:t>
+      </w:r>
+    </w:p>
+    <w:p>
+      <w:pPr>
+        <w:rPr>
+          <w:lang w:val="da-DK"/>
+        </w:rPr>
+      </w:pPr>
+      <w:r>
+        <w:rPr>
+          <w:lang w:val="da-DK"/>
+        </w:rPr>
+        <w:t>Plus og minus knapperne til ordrerne skulle have lavet og fjernet en kopi af en cupcake</w:t>
+      </w:r>
+      <w:r>
+        <w:rPr>
+          <w:lang w:val="da-DK"/>
+        </w:rPr>
+        <w:t xml:space="preserve"> (man kan se det som antallet af et sæt cupcakes øges eller sænkes med en)</w:t>
+      </w:r>
+      <w:r>
+        <w:rPr>
+          <w:lang w:val="da-DK"/>
+        </w:rPr>
+        <w:t>, men det blev ikke implementeret.</w:t>
+      </w:r>
+      <w:r>
+        <w:rPr>
+          <w:lang w:val="da-DK"/>
+        </w:rPr>
+        <w:t xml:space="preserve"> Et </w:t>
+      </w:r>
+      <w:proofErr w:type="spellStart"/>
+      <w:r>
+        <w:rPr>
+          <w:lang w:val="da-DK"/>
+        </w:rPr>
+        <w:t>workaround</w:t>
+      </w:r>
+      <w:proofErr w:type="spellEnd"/>
+      <w:r>
+        <w:rPr>
+          <w:lang w:val="da-DK"/>
+        </w:rPr>
+        <w:t xml:space="preserve"> man kan bruge er at manuelt tilføje en ny cupcake og så ændre dens topping og bund til det samme som den man vil lave en kopi af, og så bliver den lagt sammen med den anden når brugeren gemmer ordrerne.</w:t>
+      </w:r>
+    </w:p>
+    <w:p>
+      <w:pPr>
+        <w:rPr>
+          <w:lang w:val="da-DK"/>
+        </w:rPr>
+      </w:pPr>
+      <w:r>
+        <w:rPr>
+          <w:lang w:val="da-DK"/>
+        </w:rPr>
+        <w:t xml:space="preserve">Der er nogle </w:t>
       </w:r>
       <w:proofErr w:type="gramStart"/>
       <w:r>
         <w:rPr>
           <w:lang w:val="da-DK"/>
         </w:rPr>
-        <w:t>web applikationen</w:t>
+        <w:t>CRUD operationer</w:t>
       </w:r>
       <w:proofErr w:type="gramEnd"/>
       <w:r>
         <w:rPr>
           <w:lang w:val="da-DK"/>
         </w:rPr>
+        <w:t xml:space="preserve"> som mangler i projektets mappers.</w:t>
+      </w:r>
+    </w:p>
+    <w:p>
+      <w:pPr>
+        <w:rPr>
+          <w:lang w:val="da-DK"/>
+        </w:rPr>
+      </w:pPr>
+      <w:r>
+        <w:rPr>
+          <w:lang w:val="da-DK"/>
+        </w:rPr>
+        <w:t xml:space="preserve">Der er ikke blevet lavet flere </w:t>
+      </w:r>
+      <w:r>
+        <w:rPr>
+          <w:lang w:val="da-DK"/>
+        </w:rPr>
+        <w:t>unittests</w:t>
+      </w:r>
+      <w:r>
+        <w:rPr>
+          <w:lang w:val="da-DK"/>
+        </w:rPr>
+        <w:t xml:space="preserve"> andet end dem som tilhørte startkoden, dem skulle man nok have haft nogen flere af.</w:t>
+      </w:r>
+    </w:p>
+    <w:p>
+      <w:pPr>
+        <w:rPr>
+          <w:lang w:val="da-DK"/>
+        </w:rPr>
+      </w:pPr>
+      <w:r>
+        <w:rPr>
+          <w:lang w:val="da-DK"/>
+        </w:rPr>
+        <w:t>Der mangler nog</w:t>
+      </w:r>
+      <w:r>
+        <w:rPr>
+          <w:lang w:val="da-DK"/>
+        </w:rPr>
+        <w:t>le</w:t>
+      </w:r>
+      <w:r>
+        <w:rPr>
+          <w:lang w:val="da-DK"/>
+        </w:rPr>
+        <w:t xml:space="preserve"> flere </w:t>
+      </w:r>
+      <w:proofErr w:type="spellStart"/>
+      <w:r>
+        <w:rPr>
+          <w:lang w:val="da-DK"/>
+        </w:rPr>
+        <w:t>exceptions</w:t>
+      </w:r>
+      <w:proofErr w:type="spellEnd"/>
+      <w:r>
+        <w:rPr>
+          <w:lang w:val="da-DK"/>
+        </w:rPr>
+        <w:t xml:space="preserve">, der er kun </w:t>
+      </w:r>
+      <w:proofErr w:type="spellStart"/>
+      <w:r>
+        <w:rPr>
+          <w:lang w:val="da-DK"/>
+        </w:rPr>
+        <w:t>DatabaseException</w:t>
+      </w:r>
+      <w:proofErr w:type="spellEnd"/>
+      <w:r>
+        <w:rPr>
+          <w:lang w:val="da-DK"/>
+        </w:rPr>
+        <w:t xml:space="preserve"> og den beskriver ikke hvad der er gået galt, fordi det ikke er blevet specificeret ordentligt i koden.</w:t>
+      </w:r>
+      <w:r>
+        <w:rPr>
+          <w:lang w:val="da-DK"/>
+        </w:rPr>
+        <w:t xml:space="preserve"> </w:t>
+      </w:r>
+      <w:proofErr w:type="spellStart"/>
+      <w:r>
+        <w:rPr>
+          <w:lang w:val="da-DK"/>
+        </w:rPr>
+        <w:t>Exceptions</w:t>
+      </w:r>
+      <w:proofErr w:type="spellEnd"/>
+      <w:r>
+        <w:rPr>
+          <w:lang w:val="da-DK"/>
+        </w:rPr>
+        <w:t xml:space="preserve"> bliver heller ikke ofte håndteret</w:t>
+      </w:r>
+      <w:r>
+        <w:rPr>
+          <w:lang w:val="da-DK"/>
+        </w:rPr>
+        <w:t>, men bare kastet videre</w:t>
+      </w:r>
+      <w:r>
+        <w:rPr>
+          <w:lang w:val="da-DK"/>
+        </w:rPr>
         <w:t>.</w:t>
       </w:r>
     </w:p>
@@ -3715,358 +4174,70 @@
     </w:p>
     <w:p>
       <w:pPr>
-        <w:rPr>
-          <w:lang w:val="da-DK"/>
-        </w:rPr>
-      </w:pPr>
-      <w:r>
-        <w:rPr>
-          <w:lang w:val="da-DK"/>
-        </w:rPr>
-        <w:br w:type="page"/>
-      </w:r>
-    </w:p>
-    <w:p>
-      <w:pPr>
         <w:pStyle w:val="Heading1"/>
         <w:rPr>
           <w:lang w:val="da-DK"/>
         </w:rPr>
       </w:pPr>
-      <w:bookmarkStart w:id="12" w:name="_Toc101424605"/>
-      <w:r>
-        <w:rPr>
-          <w:lang w:val="da-DK"/>
-        </w:rPr>
-        <w:lastRenderedPageBreak/>
-        <w:t xml:space="preserve">Status på </w:t>
+      <w:bookmarkStart w:id="14" w:name="_Toc101431513"/>
+      <w:r>
+        <w:rPr>
+          <w:lang w:val="da-DK"/>
+        </w:rPr>
+        <w:t>Proces</w:t>
+      </w:r>
+      <w:bookmarkEnd w:id="14"/>
+    </w:p>
+    <w:p>
+      <w:pPr>
+        <w:rPr>
+          <w:lang w:val="da-DK"/>
+        </w:rPr>
+      </w:pPr>
+      <w:r>
+        <w:rPr>
+          <w:lang w:val="da-DK"/>
+        </w:rPr>
+        <w:t xml:space="preserve">Nogle metoder i de forskellige </w:t>
       </w:r>
       <w:proofErr w:type="spellStart"/>
       <w:r>
         <w:rPr>
           <w:lang w:val="da-DK"/>
         </w:rPr>
-        <w:t>implementation</w:t>
-      </w:r>
-      <w:bookmarkEnd w:id="12"/>
+        <w:t>classes</w:t>
+      </w:r>
       <w:proofErr w:type="spellEnd"/>
-    </w:p>
-    <w:p>
-      <w:pPr>
-        <w:rPr>
-          <w:lang w:val="da-DK"/>
-        </w:rPr>
-      </w:pPr>
-      <w:r>
-        <w:rPr>
-          <w:lang w:val="da-DK"/>
-        </w:rPr>
-        <w:t>Alle diagrammer i det her dokument er blevet lavet som det sidste, så de repræsenterer alle den endelige udgave af projektet.</w:t>
-      </w:r>
-    </w:p>
-    <w:p>
-      <w:pPr>
-        <w:rPr>
-          <w:lang w:val="da-DK"/>
-        </w:rPr>
-      </w:pPr>
-      <w:r>
-        <w:rPr>
-          <w:lang w:val="da-DK"/>
-        </w:rPr>
-        <w:t xml:space="preserve">Bootstrap er blevet brugt til webshoppens design, og websiden er blevet testet og virker på små enheder. </w:t>
-      </w:r>
-      <w:r>
-        <w:rPr>
-          <w:lang w:val="da-DK"/>
-        </w:rPr>
-        <w:t>Det gjorde det meget nemt at lave et moderne design til websiden.</w:t>
-      </w:r>
-    </w:p>
-    <w:p>
-      <w:pPr>
-        <w:rPr>
-          <w:lang w:val="da-DK"/>
-        </w:rPr>
-      </w:pPr>
-      <w:r>
-        <w:rPr>
-          <w:lang w:val="da-DK"/>
-        </w:rPr>
-        <w:t>Plus og minus knapperne til ordrerne skulle have lavet og fjernet en kopi af en cupcake</w:t>
-      </w:r>
-      <w:r>
-        <w:rPr>
-          <w:lang w:val="da-DK"/>
-        </w:rPr>
-        <w:t xml:space="preserve"> (man kan se det som antallet af et sæt cupcakes øges eller sænkes med en)</w:t>
-      </w:r>
-      <w:r>
-        <w:rPr>
-          <w:lang w:val="da-DK"/>
-        </w:rPr>
-        <w:t>, men det blev ikke implementeret.</w:t>
-      </w:r>
-      <w:r>
-        <w:rPr>
-          <w:lang w:val="da-DK"/>
-        </w:rPr>
-        <w:t xml:space="preserve"> Et </w:t>
-      </w:r>
-      <w:proofErr w:type="spellStart"/>
-      <w:r>
-        <w:rPr>
-          <w:lang w:val="da-DK"/>
-        </w:rPr>
-        <w:t>workaround</w:t>
-      </w:r>
-      <w:proofErr w:type="spellEnd"/>
-      <w:r>
-        <w:rPr>
-          <w:lang w:val="da-DK"/>
-        </w:rPr>
-        <w:t xml:space="preserve"> man kan bruge er at manuelt tilføje en ny cupcake og så ændre dens topping og bund til det samme som den man vil lave en kopi af, og så bliver den lagt sammen med den anden når brugeren gemmer ordrerne.</w:t>
-      </w:r>
-    </w:p>
-    <w:p>
-      <w:pPr>
-        <w:rPr>
-          <w:lang w:val="da-DK"/>
-        </w:rPr>
-      </w:pPr>
-      <w:r>
-        <w:rPr>
-          <w:lang w:val="da-DK"/>
-        </w:rPr>
-        <w:t xml:space="preserve">Der er nogle </w:t>
+      <w:r>
+        <w:rPr>
+          <w:lang w:val="da-DK"/>
+        </w:rPr>
+        <w:t xml:space="preserve"> havde lidt for meget duplikeret kode, som man nok kunne have sk</w:t>
+      </w:r>
+      <w:r>
+        <w:rPr>
+          <w:lang w:val="da-DK"/>
+        </w:rPr>
+        <w:t>å</w:t>
+      </w:r>
+      <w:r>
+        <w:rPr>
+          <w:lang w:val="da-DK"/>
+        </w:rPr>
+        <w:t xml:space="preserve">ret ned på. F.eks. så er bottom.java og topping.java en nøjagtig kopi af hinanden, og man burde nok havet lavet en </w:t>
       </w:r>
       <w:proofErr w:type="gramStart"/>
       <w:r>
         <w:rPr>
           <w:lang w:val="da-DK"/>
         </w:rPr>
-        <w:t>CRUD operationer</w:t>
+        <w:t>abstract class</w:t>
       </w:r>
       <w:proofErr w:type="gramEnd"/>
       <w:r>
         <w:rPr>
           <w:lang w:val="da-DK"/>
         </w:rPr>
-        <w:t xml:space="preserve"> som mangler i projektets mappers.</w:t>
-      </w:r>
-    </w:p>
-    <w:p>
-      <w:pPr>
-        <w:rPr>
-          <w:lang w:val="da-DK"/>
-        </w:rPr>
-      </w:pPr>
-      <w:r>
-        <w:rPr>
-          <w:lang w:val="da-DK"/>
-        </w:rPr>
-        <w:t xml:space="preserve">Der er ikke blevet lavet flere </w:t>
-      </w:r>
-      <w:r>
-        <w:rPr>
-          <w:lang w:val="da-DK"/>
-        </w:rPr>
-        <w:t>unittests</w:t>
-      </w:r>
-      <w:r>
-        <w:rPr>
-          <w:lang w:val="da-DK"/>
-        </w:rPr>
-        <w:t xml:space="preserve"> andet end dem som tilhørte startkoden, dem skulle man nok have haft nogen flere af.</w:t>
-      </w:r>
-    </w:p>
-    <w:p>
-      <w:pPr>
-        <w:rPr>
-          <w:lang w:val="da-DK"/>
-        </w:rPr>
-      </w:pPr>
-      <w:r>
-        <w:rPr>
-          <w:lang w:val="da-DK"/>
-        </w:rPr>
-        <w:t>Der mangler nog</w:t>
-      </w:r>
-      <w:r>
-        <w:rPr>
-          <w:lang w:val="da-DK"/>
-        </w:rPr>
-        <w:t>le</w:t>
-      </w:r>
-      <w:r>
-        <w:rPr>
-          <w:lang w:val="da-DK"/>
-        </w:rPr>
-        <w:t xml:space="preserve"> flere </w:t>
-      </w:r>
-      <w:proofErr w:type="spellStart"/>
-      <w:r>
-        <w:rPr>
-          <w:lang w:val="da-DK"/>
-        </w:rPr>
-        <w:t>exceptions</w:t>
-      </w:r>
-      <w:proofErr w:type="spellEnd"/>
-      <w:r>
-        <w:rPr>
-          <w:lang w:val="da-DK"/>
-        </w:rPr>
-        <w:t xml:space="preserve">, der er kun </w:t>
-      </w:r>
-      <w:proofErr w:type="spellStart"/>
-      <w:r>
-        <w:rPr>
-          <w:lang w:val="da-DK"/>
-        </w:rPr>
-        <w:t>DatabaseException</w:t>
-      </w:r>
-      <w:proofErr w:type="spellEnd"/>
-      <w:r>
-        <w:rPr>
-          <w:lang w:val="da-DK"/>
-        </w:rPr>
-        <w:t xml:space="preserve"> og den beskriver ikke hvad der er gået galt, fordi det ikke er blevet specificeret ordentligt i koden.</w:t>
-      </w:r>
-      <w:r>
-        <w:rPr>
-          <w:lang w:val="da-DK"/>
-        </w:rPr>
-        <w:t xml:space="preserve"> </w:t>
-      </w:r>
-      <w:proofErr w:type="spellStart"/>
-      <w:r>
-        <w:rPr>
-          <w:lang w:val="da-DK"/>
-        </w:rPr>
-        <w:t>Exceptions</w:t>
-      </w:r>
-      <w:proofErr w:type="spellEnd"/>
-      <w:r>
-        <w:rPr>
-          <w:lang w:val="da-DK"/>
-        </w:rPr>
-        <w:t xml:space="preserve"> bliver heller ikke ofte håndteret</w:t>
-      </w:r>
-      <w:r>
-        <w:rPr>
-          <w:lang w:val="da-DK"/>
-        </w:rPr>
-        <w:t>, men bare kastet videre</w:t>
-      </w:r>
-      <w:r>
-        <w:rPr>
-          <w:lang w:val="da-DK"/>
-        </w:rPr>
-        <w:t>.</w:t>
-      </w:r>
-    </w:p>
-    <w:p>
-      <w:pPr>
-        <w:rPr>
-          <w:lang w:val="da-DK"/>
-        </w:rPr>
-      </w:pPr>
-      <w:r>
-        <w:rPr>
-          <w:lang w:val="da-DK"/>
-        </w:rPr>
-        <w:br w:type="page"/>
-      </w:r>
-    </w:p>
-    <w:p>
-      <w:pPr>
-        <w:pStyle w:val="Heading1"/>
-        <w:rPr>
-          <w:lang w:val="da-DK"/>
-        </w:rPr>
-      </w:pPr>
-      <w:bookmarkStart w:id="13" w:name="_Toc101424606"/>
-      <w:r>
-        <w:rPr>
-          <w:lang w:val="da-DK"/>
-        </w:rPr>
-        <w:lastRenderedPageBreak/>
-        <w:t>Proces</w:t>
-      </w:r>
-      <w:bookmarkEnd w:id="13"/>
-    </w:p>
-    <w:p>
-      <w:pPr>
-        <w:rPr>
-          <w:color w:val="FF0000"/>
-          <w:lang w:val="da-DK"/>
-        </w:rPr>
-      </w:pPr>
-      <w:r>
-        <w:rPr>
-          <w:color w:val="FF0000"/>
-          <w:lang w:val="da-DK"/>
-        </w:rPr>
-        <w:t>Jeg ved ikke helt hvad jeg skal skrive her, da jeg og mit gruppemedlem arbejdede individuelt.</w:t>
-      </w:r>
-    </w:p>
-    <w:p>
-      <w:pPr>
-        <w:rPr>
-          <w:lang w:val="da-DK"/>
-        </w:rPr>
-      </w:pPr>
-    </w:p>
-    <w:p>
-      <w:pPr>
-        <w:rPr>
-          <w:lang w:val="da-DK"/>
-        </w:rPr>
-      </w:pPr>
-      <w:r>
-        <w:rPr>
-          <w:lang w:val="da-DK"/>
-        </w:rPr>
-        <w:t xml:space="preserve">Nogle metoder i de forskellige </w:t>
-      </w:r>
-      <w:proofErr w:type="spellStart"/>
-      <w:r>
-        <w:rPr>
-          <w:lang w:val="da-DK"/>
-        </w:rPr>
-        <w:t>classes</w:t>
-      </w:r>
-      <w:proofErr w:type="spellEnd"/>
-      <w:r>
-        <w:rPr>
-          <w:lang w:val="da-DK"/>
-        </w:rPr>
-        <w:t xml:space="preserve"> havde lidt for meget duplikeret kode, som man nok kunne have sk</w:t>
-      </w:r>
-      <w:r>
-        <w:rPr>
-          <w:lang w:val="da-DK"/>
-        </w:rPr>
-        <w:t>å</w:t>
-      </w:r>
-      <w:r>
-        <w:rPr>
-          <w:lang w:val="da-DK"/>
-        </w:rPr>
-        <w:t xml:space="preserve">ret ned på. F.eks. så er bottom.java og topping.java en nøjagtig kopi af hinanden, og man burde nok havet lavet en </w:t>
-      </w:r>
-      <w:proofErr w:type="gramStart"/>
-      <w:r>
-        <w:rPr>
-          <w:lang w:val="da-DK"/>
-        </w:rPr>
-        <w:t>abstract class</w:t>
-      </w:r>
-      <w:proofErr w:type="gramEnd"/>
-      <w:r>
-        <w:rPr>
-          <w:lang w:val="da-DK"/>
-        </w:rPr>
         <w:t xml:space="preserve"> til dem.</w:t>
       </w:r>
     </w:p>
@@ -4083,53 +4254,24 @@
           <w:lang w:val="da-DK"/>
         </w:rPr>
       </w:pPr>
-    </w:p>
-    <w:p>
-      <w:pPr>
-        <w:rPr>
-          <w:lang w:val="da-DK"/>
-        </w:rPr>
-      </w:pPr>
-    </w:p>
-    <w:p>
-      <w:pPr>
-        <w:rPr>
-          <w:lang w:val="da-DK"/>
-        </w:rPr>
-      </w:pPr>
-      <w:hyperlink r:id="rId14" w:history="1">
+      <w:r>
+        <w:rPr>
+          <w:lang w:val="da-DK"/>
+        </w:rPr>
+        <w:t xml:space="preserve">Video Demo: </w:t>
+      </w:r>
+      <w:hyperlink r:id="rId16" w:history="1">
         <w:r>
           <w:rPr>
             <w:rStyle w:val="Hyperlink"/>
             <w:lang w:val="da-DK"/>
           </w:rPr>
-          <w:t>https://youtu.be/dp_</w:t>
-        </w:r>
-        <w:r>
-          <w:rPr>
-            <w:rStyle w:val="Hyperlink"/>
-            <w:lang w:val="da-DK"/>
-          </w:rPr>
-          <w:t>n</w:t>
-        </w:r>
-        <w:r>
-          <w:rPr>
-            <w:rStyle w:val="Hyperlink"/>
-            <w:lang w:val="da-DK"/>
-          </w:rPr>
-          <w:t>20bRync</w:t>
+          <w:t>https://youtu.be/dp_n20bRync</w:t>
         </w:r>
       </w:hyperlink>
     </w:p>
-    <w:p>
-      <w:pPr>
-        <w:rPr>
-          <w:lang w:val="da-DK"/>
-        </w:rPr>
-      </w:pPr>
-    </w:p>
     <w:sectPr>
-      <w:footerReference w:type="default" r:id="rId15"/>
+      <w:footerReference w:type="default" r:id="rId17"/>
       <w:pgSz w:w="12240" w:h="15840"/>
       <w:pgMar w:top="1440" w:right="1440" w:bottom="1440" w:left="1440" w:header="720" w:footer="720" w:gutter="0"/>
       <w:cols w:space="720"/>

--- a/documentation/Cupcake projekt.docx
+++ b/documentation/Cupcake projekt.docx
@@ -272,19 +272,11 @@
           <w:lang w:val="da-DK"/>
         </w:rPr>
       </w:pPr>
-      <w:proofErr w:type="spellStart"/>
-      <w:r>
-        <w:rPr>
-          <w:lang w:val="da-DK"/>
-        </w:rPr>
-        <w:t>CPHBusiness</w:t>
-      </w:r>
-      <w:proofErr w:type="spellEnd"/>
-      <w:r>
-        <w:rPr>
-          <w:lang w:val="da-DK"/>
-        </w:rPr>
-        <w:t xml:space="preserve"> Lyngby</w:t>
+      <w:r>
+        <w:rPr>
+          <w:lang w:val="da-DK"/>
+        </w:rPr>
+        <w:t>CPHBusiness Lyngby</w:t>
       </w:r>
     </w:p>
     <w:p>
@@ -1527,21 +1519,7 @@
         <w:rPr>
           <w:lang w:val="da-DK"/>
         </w:rPr>
-        <w:t xml:space="preserve">, til at lave en </w:t>
-      </w:r>
-      <w:proofErr w:type="spellStart"/>
-      <w:r>
-        <w:rPr>
-          <w:lang w:val="da-DK"/>
-        </w:rPr>
-        <w:t>semi</w:t>
-      </w:r>
-      <w:proofErr w:type="spellEnd"/>
-      <w:r>
-        <w:rPr>
-          <w:lang w:val="da-DK"/>
-        </w:rPr>
-        <w:t>-funktionel webshop for en</w:t>
+        <w:t>, til at lave en semi-funktionel webshop for en</w:t>
       </w:r>
       <w:r>
         <w:rPr>
@@ -1591,7 +1569,6 @@
         </w:rPr>
         <w:t xml:space="preserve">. Flere krav til webshoppens funktionalitet bliver stillet med </w:t>
       </w:r>
-      <w:proofErr w:type="spellStart"/>
       <w:r>
         <w:rPr>
           <w:i/>
@@ -1600,7 +1577,6 @@
         </w:rPr>
         <w:t>userstories</w:t>
       </w:r>
-      <w:proofErr w:type="spellEnd"/>
       <w:r>
         <w:rPr>
           <w:lang w:val="da-DK"/>
@@ -1673,7 +1649,6 @@
         </w:rPr>
         <w:t xml:space="preserve">Ved et kundemøde har man fundet nogle </w:t>
       </w:r>
-      <w:proofErr w:type="spellStart"/>
       <w:r>
         <w:rPr>
           <w:i/>
@@ -1682,40 +1657,11 @@
         </w:rPr>
         <w:t>userstories</w:t>
       </w:r>
-      <w:proofErr w:type="spellEnd"/>
-      <w:r>
-        <w:rPr>
-          <w:lang w:val="da-DK"/>
-        </w:rPr>
-        <w:t xml:space="preserve"> som beskriver nogle forskellige </w:t>
-      </w:r>
-      <w:proofErr w:type="spellStart"/>
-      <w:r>
-        <w:rPr>
-          <w:lang w:val="da-DK"/>
-        </w:rPr>
-        <w:t>funktionaliteter</w:t>
-      </w:r>
-      <w:proofErr w:type="spellEnd"/>
-      <w:r>
-        <w:rPr>
-          <w:lang w:val="da-DK"/>
-        </w:rPr>
-        <w:t xml:space="preserve"> </w:t>
-      </w:r>
-      <w:proofErr w:type="spellStart"/>
-      <w:r>
-        <w:rPr>
-          <w:lang w:val="da-DK"/>
-        </w:rPr>
-        <w:t>webshopen</w:t>
-      </w:r>
-      <w:proofErr w:type="spellEnd"/>
-      <w:r>
-        <w:rPr>
-          <w:lang w:val="da-DK"/>
-        </w:rPr>
-        <w:t xml:space="preserve"> skal have.</w:t>
+      <w:r>
+        <w:rPr>
+          <w:lang w:val="da-DK"/>
+        </w:rPr>
+        <w:t xml:space="preserve"> som beskriver nogle forskellige funktionaliteter webshopen skal have.</w:t>
       </w:r>
     </w:p>
     <w:p>
@@ -1751,16 +1697,8 @@
         <w:rPr>
           <w:lang w:val="da-DK"/>
         </w:rPr>
-        <w:t xml:space="preserve">Java er anvendt som projektets </w:t>
-      </w:r>
-      <w:proofErr w:type="spellStart"/>
-      <w:r>
-        <w:rPr>
-          <w:lang w:val="da-DK"/>
-        </w:rPr>
-        <w:t>programmingssprog</w:t>
-      </w:r>
-      <w:proofErr w:type="spellEnd"/>
+        <w:t>Java er anvendt som projektets programmingssprog</w:t>
+      </w:r>
       <w:r>
         <w:rPr>
           <w:lang w:val="da-DK"/>
@@ -1789,14 +1727,7 @@
         <w:rPr>
           <w:lang w:val="da-DK"/>
         </w:rPr>
-        <w:t xml:space="preserve"> </w:t>
-      </w:r>
-      <w:proofErr w:type="spellStart"/>
-      <w:r>
-        <w:rPr>
-          <w:lang w:val="da-DK"/>
-        </w:rPr>
-        <w:t>depen</w:t>
+        <w:t xml:space="preserve"> depen</w:t>
       </w:r>
       <w:r>
         <w:rPr>
@@ -1804,7 +1735,6 @@
         </w:rPr>
         <w:t>dencies</w:t>
       </w:r>
-      <w:proofErr w:type="spellEnd"/>
       <w:r>
         <w:rPr>
           <w:lang w:val="da-DK"/>
@@ -1815,49 +1745,7 @@
         <w:rPr>
           <w:lang w:val="da-DK"/>
         </w:rPr>
-        <w:t xml:space="preserve"> Projektet er designet efter MVC strukturen. </w:t>
-      </w:r>
-      <w:proofErr w:type="spellStart"/>
-      <w:r>
-        <w:rPr>
-          <w:lang w:val="da-DK"/>
-        </w:rPr>
-        <w:t>Jsp</w:t>
-      </w:r>
-      <w:proofErr w:type="spellEnd"/>
-      <w:r>
-        <w:rPr>
-          <w:lang w:val="da-DK"/>
-        </w:rPr>
-        <w:t xml:space="preserve"> filer er blevet brugt som templates der bliver udfyldt med brugerens data, hver </w:t>
-      </w:r>
-      <w:proofErr w:type="spellStart"/>
-      <w:r>
-        <w:rPr>
-          <w:lang w:val="da-DK"/>
-        </w:rPr>
-        <w:t>jsp</w:t>
-      </w:r>
-      <w:proofErr w:type="spellEnd"/>
-      <w:r>
-        <w:rPr>
-          <w:lang w:val="da-DK"/>
-        </w:rPr>
-        <w:t xml:space="preserve"> fil her en korresponderende </w:t>
-      </w:r>
-      <w:proofErr w:type="spellStart"/>
-      <w:r>
-        <w:rPr>
-          <w:lang w:val="da-DK"/>
-        </w:rPr>
-        <w:t>servlet</w:t>
-      </w:r>
-      <w:proofErr w:type="spellEnd"/>
-      <w:r>
-        <w:rPr>
-          <w:lang w:val="da-DK"/>
-        </w:rPr>
-        <w:t xml:space="preserve"> class. </w:t>
+        <w:t xml:space="preserve"> Projektet er designet efter MVC strukturen. Jsp filer er blevet brugt som templates der bliver udfyldt med brugerens data, hver jsp fil her en korresponderende servlet class. </w:t>
       </w:r>
       <w:r>
         <w:rPr>
@@ -1876,21 +1764,7 @@
         <w:rPr>
           <w:lang w:val="da-DK"/>
         </w:rPr>
-        <w:t xml:space="preserve">Java </w:t>
-      </w:r>
-      <w:proofErr w:type="spellStart"/>
-      <w:r>
-        <w:rPr>
-          <w:lang w:val="da-DK"/>
-        </w:rPr>
-        <w:t>servlets</w:t>
-      </w:r>
-      <w:proofErr w:type="spellEnd"/>
-      <w:r>
-        <w:rPr>
-          <w:lang w:val="da-DK"/>
-        </w:rPr>
-        <w:t xml:space="preserve"> </w:t>
+        <w:t xml:space="preserve">Java servlets </w:t>
       </w:r>
       <w:r>
         <w:rPr>
@@ -1908,21 +1782,7 @@
         <w:rPr>
           <w:lang w:val="da-DK"/>
         </w:rPr>
-        <w:t xml:space="preserve"> </w:t>
-      </w:r>
-      <w:proofErr w:type="spellStart"/>
-      <w:r>
-        <w:rPr>
-          <w:lang w:val="da-DK"/>
-        </w:rPr>
-        <w:t>dependency</w:t>
-      </w:r>
-      <w:proofErr w:type="spellEnd"/>
-      <w:r>
-        <w:rPr>
-          <w:lang w:val="da-DK"/>
-        </w:rPr>
-        <w:t xml:space="preserve"> som </w:t>
+        <w:t xml:space="preserve"> dependency som </w:t>
       </w:r>
       <w:r>
         <w:rPr>
@@ -1948,7 +1808,6 @@
         </w:rPr>
         <w:t xml:space="preserve">ontrolleren er delt op i </w:t>
       </w:r>
-      <w:proofErr w:type="spellStart"/>
       <w:r>
         <w:rPr>
           <w:i/>
@@ -1957,7 +1816,6 @@
         </w:rPr>
         <w:t>servlets</w:t>
       </w:r>
-      <w:proofErr w:type="spellEnd"/>
       <w:r>
         <w:rPr>
           <w:lang w:val="da-DK"/>
@@ -1971,19 +1829,11 @@
           <w:lang w:val="da-DK"/>
         </w:rPr>
       </w:pPr>
-      <w:proofErr w:type="spellStart"/>
-      <w:r>
-        <w:rPr>
-          <w:lang w:val="da-DK"/>
-        </w:rPr>
-        <w:t>Tomcat</w:t>
-      </w:r>
-      <w:proofErr w:type="spellEnd"/>
-      <w:r>
-        <w:rPr>
-          <w:lang w:val="da-DK"/>
-        </w:rPr>
-        <w:t xml:space="preserve"> er </w:t>
+      <w:r>
+        <w:rPr>
+          <w:lang w:val="da-DK"/>
+        </w:rPr>
+        <w:t xml:space="preserve">Tomcat er </w:t>
       </w:r>
       <w:r>
         <w:rPr>
@@ -1995,16 +1845,8 @@
         <w:rPr>
           <w:lang w:val="da-DK"/>
         </w:rPr>
-        <w:t xml:space="preserve">en implementering af </w:t>
-      </w:r>
-      <w:proofErr w:type="spellStart"/>
-      <w:r>
-        <w:rPr>
-          <w:lang w:val="da-DK"/>
-        </w:rPr>
-        <w:t>servlets</w:t>
-      </w:r>
-      <w:proofErr w:type="spellEnd"/>
+        <w:t>en implementering af servlets</w:t>
+      </w:r>
       <w:r>
         <w:rPr>
           <w:lang w:val="da-DK"/>
@@ -2028,69 +1870,33 @@
         <w:rPr>
           <w:lang w:val="da-DK"/>
         </w:rPr>
-        <w:t xml:space="preserve">Git er blevet brugt til at klone startkode </w:t>
-      </w:r>
-      <w:proofErr w:type="spellStart"/>
-      <w:r>
-        <w:rPr>
-          <w:lang w:val="da-DK"/>
-        </w:rPr>
-        <w:t>repositoriet</w:t>
-      </w:r>
-      <w:proofErr w:type="spellEnd"/>
-      <w:r>
-        <w:rPr>
-          <w:lang w:val="da-DK"/>
-        </w:rPr>
-        <w:t>.</w:t>
-      </w:r>
-    </w:p>
-    <w:p>
-      <w:pPr>
-        <w:rPr>
-          <w:lang w:val="da-DK"/>
-        </w:rPr>
-      </w:pPr>
-      <w:proofErr w:type="spellStart"/>
-      <w:r>
-        <w:rPr>
-          <w:lang w:val="da-DK"/>
-        </w:rPr>
-        <w:t>PlantUML</w:t>
-      </w:r>
-      <w:proofErr w:type="spellEnd"/>
-      <w:r>
-        <w:rPr>
-          <w:lang w:val="da-DK"/>
-        </w:rPr>
-        <w:t xml:space="preserve"> er blevet brugt til at lave diverse diagrammer over projektet.</w:t>
-      </w:r>
-    </w:p>
-    <w:p>
-      <w:pPr>
-        <w:rPr>
-          <w:lang w:val="da-DK"/>
-        </w:rPr>
-      </w:pPr>
-      <w:r>
-        <w:rPr>
-          <w:lang w:val="da-DK"/>
-        </w:rPr>
-        <w:t xml:space="preserve">Paint.NET er blevet brugt til at lave nogle få justeringer på banneret, f.eks. en højere resolutions genskabelse af </w:t>
-      </w:r>
-      <w:proofErr w:type="gramStart"/>
-      <w:r>
-        <w:rPr>
-          <w:lang w:val="da-DK"/>
-        </w:rPr>
-        <w:t>cupcake ikonet</w:t>
-      </w:r>
-      <w:proofErr w:type="gramEnd"/>
-      <w:r>
-        <w:rPr>
-          <w:lang w:val="da-DK"/>
-        </w:rPr>
-        <w:t xml:space="preserve"> som var på banneret, og cupcake ikonet er rykket så der var plads til mere tekst.</w:t>
+        <w:t>Git er blevet brugt til at klone startkode repositoriet.</w:t>
+      </w:r>
+    </w:p>
+    <w:p>
+      <w:pPr>
+        <w:rPr>
+          <w:lang w:val="da-DK"/>
+        </w:rPr>
+      </w:pPr>
+      <w:r>
+        <w:rPr>
+          <w:lang w:val="da-DK"/>
+        </w:rPr>
+        <w:t>PlantUML er blevet brugt til at lave diverse diagrammer over projektet.</w:t>
+      </w:r>
+    </w:p>
+    <w:p>
+      <w:pPr>
+        <w:rPr>
+          <w:lang w:val="da-DK"/>
+        </w:rPr>
+      </w:pPr>
+      <w:r>
+        <w:rPr>
+          <w:lang w:val="da-DK"/>
+        </w:rPr>
+        <w:t>Paint.NET er blevet brugt til at lave nogle få justeringer på banneret, f.eks. en højere resolutions genskabelse af cupcake ikonet som var på banneret, og cupcake ikonet er rykket så der var plads til mere tekst.</w:t>
       </w:r>
     </w:p>
     <w:p>
@@ -2168,21 +1974,7 @@
         <w:rPr>
           <w:lang w:val="da-DK"/>
         </w:rPr>
-        <w:t xml:space="preserve">Sammen med kunden er der blevet udviklet nogle </w:t>
-      </w:r>
-      <w:proofErr w:type="spellStart"/>
-      <w:r>
-        <w:rPr>
-          <w:lang w:val="da-DK"/>
-        </w:rPr>
-        <w:t>userstories</w:t>
-      </w:r>
-      <w:proofErr w:type="spellEnd"/>
-      <w:r>
-        <w:rPr>
-          <w:lang w:val="da-DK"/>
-        </w:rPr>
-        <w:t>, der er vist her.</w:t>
+        <w:t>Sammen med kunden er der blevet udviklet nogle userstories, der er vist her.</w:t>
       </w:r>
     </w:p>
     <w:p>
@@ -2253,21 +2045,7 @@
         <w:rPr>
           <w:lang w:val="da-DK"/>
         </w:rPr>
-        <w:t xml:space="preserve">Som administrator kan jeg indsætte beløb på en kundes konto direkte i </w:t>
-      </w:r>
-      <w:proofErr w:type="spellStart"/>
-      <w:r>
-        <w:rPr>
-          <w:lang w:val="da-DK"/>
-        </w:rPr>
-        <w:t>MySql</w:t>
-      </w:r>
-      <w:proofErr w:type="spellEnd"/>
-      <w:r>
-        <w:rPr>
-          <w:lang w:val="da-DK"/>
-        </w:rPr>
-        <w:t>, så en kunde kan betale for sine ordrer.</w:t>
+        <w:t>Som administrator kan jeg indsætte beløb på en kundes konto direkte i MySql, så en kunde kan betale for sine ordrer.</w:t>
       </w:r>
     </w:p>
     <w:p>
@@ -2293,21 +2071,7 @@
         <w:rPr>
           <w:lang w:val="da-DK"/>
         </w:rPr>
-        <w:t xml:space="preserve">Som kunde kan jeg se mine valgte </w:t>
-      </w:r>
-      <w:proofErr w:type="spellStart"/>
-      <w:r>
-        <w:rPr>
-          <w:lang w:val="da-DK"/>
-        </w:rPr>
-        <w:t>ordrelinier</w:t>
-      </w:r>
-      <w:proofErr w:type="spellEnd"/>
-      <w:r>
-        <w:rPr>
-          <w:lang w:val="da-DK"/>
-        </w:rPr>
-        <w:t xml:space="preserve"> i en indkøbskurv, så jeg kan se den samlede pris.</w:t>
+        <w:t>Som kunde kan jeg se mine valgte ordrelinier i en indkøbskurv, så jeg kan se den samlede pris.</w:t>
       </w:r>
     </w:p>
     <w:p>
@@ -2333,49 +2097,7 @@
         <w:rPr>
           <w:lang w:val="da-DK"/>
         </w:rPr>
-        <w:t xml:space="preserve">Som kunde eller administrator kan jeg logge på systemet med </w:t>
-      </w:r>
-      <w:proofErr w:type="spellStart"/>
-      <w:r>
-        <w:rPr>
-          <w:lang w:val="da-DK"/>
-        </w:rPr>
-        <w:t>email</w:t>
-      </w:r>
-      <w:proofErr w:type="spellEnd"/>
-      <w:r>
-        <w:rPr>
-          <w:lang w:val="da-DK"/>
-        </w:rPr>
-        <w:t xml:space="preserve"> og kodeord. Når jeg er logget på, skal jeg kunne se min </w:t>
-      </w:r>
-      <w:proofErr w:type="spellStart"/>
-      <w:r>
-        <w:rPr>
-          <w:lang w:val="da-DK"/>
-        </w:rPr>
-        <w:t>email</w:t>
-      </w:r>
-      <w:proofErr w:type="spellEnd"/>
-      <w:r>
-        <w:rPr>
-          <w:lang w:val="da-DK"/>
-        </w:rPr>
-        <w:t xml:space="preserve"> på hver side (evt. i topmenuen, som vist på </w:t>
-      </w:r>
-      <w:proofErr w:type="spellStart"/>
-      <w:r>
-        <w:rPr>
-          <w:lang w:val="da-DK"/>
-        </w:rPr>
-        <w:t>mockup’en</w:t>
-      </w:r>
-      <w:proofErr w:type="spellEnd"/>
-      <w:r>
-        <w:rPr>
-          <w:lang w:val="da-DK"/>
-        </w:rPr>
-        <w:t>).</w:t>
+        <w:t>Som kunde eller administrator kan jeg logge på systemet med email og kodeord. Når jeg er logget på, skal jeg kunne se min email på hver side (evt. i topmenuen, som vist på mockup’en).</w:t>
       </w:r>
     </w:p>
     <w:p>
@@ -2479,21 +2201,7 @@
         <w:rPr>
           <w:lang w:val="da-DK"/>
         </w:rPr>
-        <w:t xml:space="preserve">Som administrator kan jeg fjerne en ordre, så systemet ikke kommer til at indeholde </w:t>
-      </w:r>
-      <w:proofErr w:type="spellStart"/>
-      <w:r>
-        <w:rPr>
-          <w:lang w:val="da-DK"/>
-        </w:rPr>
-        <w:t>udgyldige</w:t>
-      </w:r>
-      <w:proofErr w:type="spellEnd"/>
-      <w:r>
-        <w:rPr>
-          <w:lang w:val="da-DK"/>
-        </w:rPr>
-        <w:t xml:space="preserve"> ordrer. F.eks. hvis kunden aldrig har betalt.</w:t>
+        <w:t>Som administrator kan jeg fjerne en ordre, så systemet ikke kommer til at indeholde udgyldige ordrer. F.eks. hvis kunden aldrig har betalt.</w:t>
       </w:r>
     </w:p>
     <w:p>
@@ -2604,21 +2312,7 @@
         <w:rPr>
           <w:lang w:val="da-DK"/>
         </w:rPr>
-        <w:t xml:space="preserve">Databasen skal normaliseres på 3. normalform </w:t>
-      </w:r>
-      <w:proofErr w:type="gramStart"/>
-      <w:r>
-        <w:rPr>
-          <w:lang w:val="da-DK"/>
-        </w:rPr>
-        <w:t>med mindre</w:t>
-      </w:r>
-      <w:proofErr w:type="gramEnd"/>
-      <w:r>
-        <w:rPr>
-          <w:lang w:val="da-DK"/>
-        </w:rPr>
-        <w:t xml:space="preserve"> andet giver bedre mening.</w:t>
+        <w:t>Databasen skal normaliseres på 3. normalform med mindre andet giver bedre mening.</w:t>
       </w:r>
     </w:p>
     <w:p>
@@ -2670,35 +2364,7 @@
         <w:rPr>
           <w:lang w:val="da-DK"/>
         </w:rPr>
-        <w:t xml:space="preserve">Det færdige produkt skal udvikles i Java, </w:t>
-      </w:r>
-      <w:proofErr w:type="spellStart"/>
-      <w:r>
-        <w:rPr>
-          <w:lang w:val="da-DK"/>
-        </w:rPr>
-        <w:t>MySql</w:t>
-      </w:r>
-      <w:proofErr w:type="spellEnd"/>
-      <w:r>
-        <w:rPr>
-          <w:lang w:val="da-DK"/>
-        </w:rPr>
-        <w:t xml:space="preserve">, HTML, CSS, Twitter Bootstrap og køre på en </w:t>
-      </w:r>
-      <w:proofErr w:type="spellStart"/>
-      <w:r>
-        <w:rPr>
-          <w:lang w:val="da-DK"/>
-        </w:rPr>
-        <w:t>Tomcat</w:t>
-      </w:r>
-      <w:proofErr w:type="spellEnd"/>
-      <w:r>
-        <w:rPr>
-          <w:lang w:val="da-DK"/>
-        </w:rPr>
-        <w:t xml:space="preserve"> webcontainer.</w:t>
+        <w:t>Det færdige produkt skal udvikles i Java, MySql, HTML, CSS, Twitter Bootstrap og køre på en Tomcat webcontainer.</w:t>
       </w:r>
     </w:p>
     <w:p>
@@ -2760,35 +2426,7 @@
         <w:rPr>
           <w:lang w:val="da-DK"/>
         </w:rPr>
-        <w:t xml:space="preserve">I </w:t>
-      </w:r>
-      <w:proofErr w:type="spellStart"/>
-      <w:r>
-        <w:rPr>
-          <w:lang w:val="da-DK"/>
-        </w:rPr>
-        <w:t>aktivitetsdiagramet</w:t>
-      </w:r>
-      <w:proofErr w:type="spellEnd"/>
-      <w:r>
-        <w:rPr>
-          <w:lang w:val="da-DK"/>
-        </w:rPr>
-        <w:t xml:space="preserve"> er workflowet for forretningen dokumenteret. Man kan se at Systemet </w:t>
-      </w:r>
-      <w:proofErr w:type="gramStart"/>
-      <w:r>
-        <w:rPr>
-          <w:lang w:val="da-DK"/>
-        </w:rPr>
-        <w:t>automatisere</w:t>
-      </w:r>
-      <w:proofErr w:type="gramEnd"/>
-      <w:r>
-        <w:rPr>
-          <w:lang w:val="da-DK"/>
-        </w:rPr>
-        <w:t xml:space="preserve"> meget af arbejdet</w:t>
+        <w:t>I aktivitetsdiagramet er workflowet for forretningen dokumenteret. Man kan se at Systemet automatisere meget af arbejdet</w:t>
       </w:r>
       <w:r>
         <w:rPr>
@@ -3042,14 +2680,7 @@
         <w:rPr>
           <w:lang w:val="da-DK"/>
         </w:rPr>
-        <w:t xml:space="preserve"> følger MVC strukturen, som også er repræsenteret i UML Domænemodelen. Det skal så siges at </w:t>
-      </w:r>
-      <w:proofErr w:type="spellStart"/>
-      <w:r>
-        <w:rPr>
-          <w:lang w:val="da-DK"/>
-        </w:rPr>
-        <w:t>View</w:t>
+        <w:t xml:space="preserve"> følger MVC strukturen, som også er repræsenteret i UML Domænemodelen. Det skal så siges at View</w:t>
       </w:r>
       <w:r>
         <w:rPr>
@@ -3057,7 +2688,6 @@
         </w:rPr>
         <w:t>’et</w:t>
       </w:r>
-      <w:proofErr w:type="spellEnd"/>
       <w:r>
         <w:rPr>
           <w:lang w:val="da-DK"/>
@@ -3070,7 +2700,6 @@
         </w:rPr>
         <w:t xml:space="preserve">er blevet navngivet </w:t>
       </w:r>
-      <w:proofErr w:type="spellStart"/>
       <w:r>
         <w:rPr>
           <w:i/>
@@ -3079,7 +2708,6 @@
         </w:rPr>
         <w:t>webapp</w:t>
       </w:r>
-      <w:proofErr w:type="spellEnd"/>
       <w:r>
         <w:rPr>
           <w:lang w:val="da-DK"/>
@@ -3204,21 +2832,12 @@
           <w:lang w:val="da-DK"/>
         </w:rPr>
       </w:pPr>
-      <w:proofErr w:type="gramStart"/>
-      <w:r>
-        <w:rPr>
-          <w:lang w:val="da-DK"/>
-        </w:rPr>
-        <w:t>Database strukturen</w:t>
-      </w:r>
-      <w:proofErr w:type="gramEnd"/>
-      <w:r>
-        <w:rPr>
-          <w:lang w:val="da-DK"/>
-        </w:rPr>
-        <w:t xml:space="preserve"> følger tredje normalform. En </w:t>
-      </w:r>
-      <w:proofErr w:type="spellStart"/>
+      <w:r>
+        <w:rPr>
+          <w:lang w:val="da-DK"/>
+        </w:rPr>
+        <w:t xml:space="preserve">Database strukturen følger tredje normalform. En </w:t>
+      </w:r>
       <w:r>
         <w:rPr>
           <w:i/>
@@ -3227,7 +2846,6 @@
         </w:rPr>
         <w:t>order</w:t>
       </w:r>
-      <w:proofErr w:type="spellEnd"/>
       <w:r>
         <w:rPr>
           <w:lang w:val="da-DK"/>
@@ -3238,65 +2856,8 @@
         <w:rPr>
           <w:lang w:val="da-DK"/>
         </w:rPr>
-        <w:t xml:space="preserve">bruger tre </w:t>
-      </w:r>
-      <w:proofErr w:type="spellStart"/>
-      <w:r>
-        <w:rPr>
-          <w:lang w:val="da-DK"/>
-        </w:rPr>
-        <w:t>foreign</w:t>
-      </w:r>
-      <w:proofErr w:type="spellEnd"/>
-      <w:r>
-        <w:rPr>
-          <w:lang w:val="da-DK"/>
-        </w:rPr>
-        <w:t xml:space="preserve"> </w:t>
-      </w:r>
-      <w:proofErr w:type="spellStart"/>
-      <w:r>
-        <w:rPr>
-          <w:lang w:val="da-DK"/>
-        </w:rPr>
-        <w:t>keys</w:t>
-      </w:r>
-      <w:proofErr w:type="spellEnd"/>
-      <w:r>
-        <w:rPr>
-          <w:lang w:val="da-DK"/>
-        </w:rPr>
-        <w:t xml:space="preserve"> fra </w:t>
-      </w:r>
-      <w:proofErr w:type="spellStart"/>
-      <w:r>
-        <w:rPr>
-          <w:lang w:val="da-DK"/>
-        </w:rPr>
-        <w:t>tabelerne</w:t>
-      </w:r>
-      <w:proofErr w:type="spellEnd"/>
-      <w:r>
-        <w:rPr>
-          <w:lang w:val="da-DK"/>
-        </w:rPr>
-        <w:t xml:space="preserve">; user, topping og </w:t>
-      </w:r>
-      <w:proofErr w:type="spellStart"/>
-      <w:r>
-        <w:rPr>
-          <w:lang w:val="da-DK"/>
-        </w:rPr>
-        <w:t>bottom</w:t>
-      </w:r>
-      <w:proofErr w:type="spellEnd"/>
-      <w:r>
-        <w:rPr>
-          <w:lang w:val="da-DK"/>
-        </w:rPr>
-        <w:t xml:space="preserve">. En </w:t>
-      </w:r>
-      <w:proofErr w:type="spellStart"/>
+        <w:t xml:space="preserve">bruger tre foreign keys fra tabelerne; user, topping og bottom. En </w:t>
+      </w:r>
       <w:r>
         <w:rPr>
           <w:i/>
@@ -3305,7 +2866,6 @@
         </w:rPr>
         <w:t>order</w:t>
       </w:r>
-      <w:proofErr w:type="spellEnd"/>
       <w:r>
         <w:rPr>
           <w:lang w:val="da-DK"/>
@@ -3365,43 +2925,14 @@
         <w:t>status</w:t>
       </w:r>
       <w:r>
-        <w:t xml:space="preserve"> er </w:t>
-      </w:r>
-      <w:proofErr w:type="spellStart"/>
-      <w:r>
-        <w:t>en</w:t>
-      </w:r>
-      <w:proofErr w:type="spellEnd"/>
-      <w:r>
-        <w:t xml:space="preserve"> enumerator, </w:t>
-      </w:r>
-      <w:proofErr w:type="spellStart"/>
-      <w:r>
-        <w:t>som</w:t>
-      </w:r>
-      <w:proofErr w:type="spellEnd"/>
+        <w:t xml:space="preserve"> er en enumerator, som </w:t>
+      </w:r>
+      <w:r>
+        <w:t>indeholder CANCELLED, NOT_SUBMITTED, SUBMITTED, AWAITING_PICKUP og COMPLETED.</w:t>
+      </w:r>
       <w:r>
         <w:t xml:space="preserve"> </w:t>
       </w:r>
-      <w:proofErr w:type="spellStart"/>
-      <w:r>
-        <w:t>indeholder</w:t>
-      </w:r>
-      <w:proofErr w:type="spellEnd"/>
-      <w:r>
-        <w:t xml:space="preserve"> CANCELLED, NOT_SUBMITTED, SUBMITTED, AWAITING_PICKUP </w:t>
-      </w:r>
-      <w:proofErr w:type="spellStart"/>
-      <w:r>
-        <w:t>og</w:t>
-      </w:r>
-      <w:proofErr w:type="spellEnd"/>
-      <w:r>
-        <w:t xml:space="preserve"> COMPLETED.</w:t>
-      </w:r>
-      <w:r>
-        <w:t xml:space="preserve"> </w:t>
-      </w:r>
       <w:r>
         <w:rPr>
           <w:lang w:val="da-DK"/>
@@ -3412,21 +2943,7 @@
         <w:rPr>
           <w:lang w:val="da-DK"/>
         </w:rPr>
-        <w:t xml:space="preserve">år ordrens status skal </w:t>
-      </w:r>
-      <w:proofErr w:type="gramStart"/>
-      <w:r>
-        <w:rPr>
-          <w:lang w:val="da-DK"/>
-        </w:rPr>
-        <w:t>ændres</w:t>
-      </w:r>
-      <w:proofErr w:type="gramEnd"/>
-      <w:r>
-        <w:rPr>
-          <w:lang w:val="da-DK"/>
-        </w:rPr>
-        <w:t xml:space="preserve"> så bliver </w:t>
+        <w:t xml:space="preserve">år ordrens status skal ændres så bliver </w:t>
       </w:r>
       <w:r>
         <w:rPr>
@@ -3544,7 +3061,6 @@
         </w:rPr>
         <w:t xml:space="preserve"> og </w:t>
       </w:r>
-      <w:proofErr w:type="spellStart"/>
       <w:r>
         <w:rPr>
           <w:i/>
@@ -3553,7 +3069,6 @@
         </w:rPr>
         <w:t>bottom</w:t>
       </w:r>
-      <w:proofErr w:type="spellEnd"/>
       <w:r>
         <w:rPr>
           <w:lang w:val="da-DK"/>
@@ -3858,21 +3373,7 @@
         <w:rPr>
           <w:lang w:val="da-DK"/>
         </w:rPr>
-        <w:t xml:space="preserve">Når en bruger logger </w:t>
-      </w:r>
-      <w:proofErr w:type="gramStart"/>
-      <w:r>
-        <w:rPr>
-          <w:lang w:val="da-DK"/>
-        </w:rPr>
-        <w:t>ind</w:t>
-      </w:r>
-      <w:proofErr w:type="gramEnd"/>
-      <w:r>
-        <w:rPr>
-          <w:lang w:val="da-DK"/>
-        </w:rPr>
-        <w:t xml:space="preserve"> så bliver deres konto</w:t>
+        <w:t>Når en bruger logger ind så bliver deres konto</w:t>
       </w:r>
       <w:r>
         <w:rPr>
@@ -3903,16 +3404,169 @@
         <w:rPr>
           <w:lang w:val="da-DK"/>
         </w:rPr>
-        <w:t xml:space="preserve">Der er ikke blev gjort noget for at øge sikkerheden i </w:t>
-      </w:r>
-      <w:proofErr w:type="gramStart"/>
-      <w:r>
-        <w:rPr>
-          <w:lang w:val="da-DK"/>
-        </w:rPr>
-        <w:t>web applikationen</w:t>
-      </w:r>
-      <w:proofErr w:type="gramEnd"/>
+        <w:t>Der er ikke blev gjort noget for at øge sikkerheden i web applikationen.</w:t>
+      </w:r>
+    </w:p>
+    <w:p>
+      <w:pPr>
+        <w:rPr>
+          <w:lang w:val="da-DK"/>
+        </w:rPr>
+      </w:pPr>
+    </w:p>
+    <w:p>
+      <w:pPr>
+        <w:pStyle w:val="Heading1"/>
+        <w:rPr>
+          <w:lang w:val="da-DK"/>
+        </w:rPr>
+      </w:pPr>
+      <w:bookmarkStart w:id="13" w:name="_Toc101431512"/>
+      <w:r>
+        <w:rPr>
+          <w:lang w:val="da-DK"/>
+        </w:rPr>
+        <w:t>Status på implementation</w:t>
+      </w:r>
+      <w:bookmarkEnd w:id="13"/>
+    </w:p>
+    <w:p>
+      <w:pPr>
+        <w:rPr>
+          <w:lang w:val="da-DK"/>
+        </w:rPr>
+      </w:pPr>
+      <w:r>
+        <w:rPr>
+          <w:lang w:val="da-DK"/>
+        </w:rPr>
+        <w:t>Alle diagrammer i det her dokument er blevet lavet som det sidste, så de repræsenterer alle den endelige udgave af projektet.</w:t>
+      </w:r>
+    </w:p>
+    <w:p>
+      <w:pPr>
+        <w:rPr>
+          <w:lang w:val="da-DK"/>
+        </w:rPr>
+      </w:pPr>
+      <w:r>
+        <w:rPr>
+          <w:lang w:val="da-DK"/>
+        </w:rPr>
+        <w:t xml:space="preserve">Bootstrap er blevet brugt til webshoppens design, og websiden er blevet testet og virker på små enheder. </w:t>
+      </w:r>
+      <w:r>
+        <w:rPr>
+          <w:lang w:val="da-DK"/>
+        </w:rPr>
+        <w:t>Det gjorde det meget nemt at lave et moderne design til websiden.</w:t>
+      </w:r>
+    </w:p>
+    <w:p>
+      <w:pPr>
+        <w:rPr>
+          <w:lang w:val="da-DK"/>
+        </w:rPr>
+      </w:pPr>
+      <w:r>
+        <w:rPr>
+          <w:lang w:val="da-DK"/>
+        </w:rPr>
+        <w:t>Plus og minus knapperne til ordrerne skulle have lavet og fjernet en kopi af en cupcake</w:t>
+      </w:r>
+      <w:r>
+        <w:rPr>
+          <w:lang w:val="da-DK"/>
+        </w:rPr>
+        <w:t xml:space="preserve"> (man kan se det som antallet af et sæt cupcakes øges eller sænkes med en)</w:t>
+      </w:r>
+      <w:r>
+        <w:rPr>
+          <w:lang w:val="da-DK"/>
+        </w:rPr>
+        <w:t>, men det blev ikke implementeret.</w:t>
+      </w:r>
+      <w:r>
+        <w:rPr>
+          <w:lang w:val="da-DK"/>
+        </w:rPr>
+        <w:t xml:space="preserve"> Et workaround man kan bruge er at manuelt tilføje en ny cupcake og så ændre dens topping og bund til det samme som den man vil lave en kopi af, og så bliver den lagt sammen med den anden når brugeren gemmer ordrerne.</w:t>
+      </w:r>
+    </w:p>
+    <w:p>
+      <w:pPr>
+        <w:rPr>
+          <w:lang w:val="da-DK"/>
+        </w:rPr>
+      </w:pPr>
+      <w:r>
+        <w:rPr>
+          <w:lang w:val="da-DK"/>
+        </w:rPr>
+        <w:t>Der er nogle CRUD operationer som mangler i projektets mappers.</w:t>
+      </w:r>
+    </w:p>
+    <w:p>
+      <w:pPr>
+        <w:rPr>
+          <w:lang w:val="da-DK"/>
+        </w:rPr>
+      </w:pPr>
+      <w:r>
+        <w:rPr>
+          <w:lang w:val="da-DK"/>
+        </w:rPr>
+        <w:t xml:space="preserve">Der er ikke blevet lavet flere </w:t>
+      </w:r>
+      <w:r>
+        <w:rPr>
+          <w:lang w:val="da-DK"/>
+        </w:rPr>
+        <w:t>unittests</w:t>
+      </w:r>
+      <w:r>
+        <w:rPr>
+          <w:lang w:val="da-DK"/>
+        </w:rPr>
+        <w:t xml:space="preserve"> andet end dem som tilhørte startkoden, dem skulle man nok have haft nogen flere af.</w:t>
+      </w:r>
+    </w:p>
+    <w:p>
+      <w:pPr>
+        <w:rPr>
+          <w:lang w:val="da-DK"/>
+        </w:rPr>
+      </w:pPr>
+      <w:r>
+        <w:rPr>
+          <w:lang w:val="da-DK"/>
+        </w:rPr>
+        <w:t>Der mangler nog</w:t>
+      </w:r>
+      <w:r>
+        <w:rPr>
+          <w:lang w:val="da-DK"/>
+        </w:rPr>
+        <w:t>le</w:t>
+      </w:r>
+      <w:r>
+        <w:rPr>
+          <w:lang w:val="da-DK"/>
+        </w:rPr>
+        <w:t xml:space="preserve"> flere exceptions, der er kun DatabaseException og den beskriver ikke hvad der er gået galt, fordi det ikke er blevet specificeret ordentligt i koden.</w:t>
+      </w:r>
+      <w:r>
+        <w:rPr>
+          <w:lang w:val="da-DK"/>
+        </w:rPr>
+        <w:t xml:space="preserve"> Exceptions bliver heller ikke ofte håndteret</w:t>
+      </w:r>
+      <w:r>
+        <w:rPr>
+          <w:lang w:val="da-DK"/>
+        </w:rPr>
+        <w:t>, men bare kastet videre</w:t>
+      </w:r>
       <w:r>
         <w:rPr>
           <w:lang w:val="da-DK"/>
@@ -3926,6 +3580,18 @@
           <w:lang w:val="da-DK"/>
         </w:rPr>
       </w:pPr>
+      <w:r>
+        <w:rPr>
+          <w:lang w:val="da-DK"/>
+        </w:rPr>
+        <w:t>Når man ”bygger” en cupcake så skal</w:t>
+      </w:r>
+      <w:r>
+        <w:rPr>
+          <w:lang w:val="da-DK"/>
+        </w:rPr>
+        <w:t xml:space="preserve"> der være et billede af hvordan den kommer til at se ud. Der er kun et billede og det er når man vælger kombinationen ”Chocolate-Chocolate”. Det ville være bedst at man får virksomheden til at lave billederne, så derfor er der ikke blevet brugt tid på det.</w:t>
+      </w:r>
     </w:p>
     <w:p>
       <w:pPr>
@@ -3934,251 +3600,6 @@
           <w:lang w:val="da-DK"/>
         </w:rPr>
       </w:pPr>
-      <w:bookmarkStart w:id="13" w:name="_Toc101431512"/>
-      <w:r>
-        <w:rPr>
-          <w:lang w:val="da-DK"/>
-        </w:rPr>
-        <w:t xml:space="preserve">Status på </w:t>
-      </w:r>
-      <w:proofErr w:type="spellStart"/>
-      <w:r>
-        <w:rPr>
-          <w:lang w:val="da-DK"/>
-        </w:rPr>
-        <w:t>implementation</w:t>
-      </w:r>
-      <w:bookmarkEnd w:id="13"/>
-      <w:proofErr w:type="spellEnd"/>
-    </w:p>
-    <w:p>
-      <w:pPr>
-        <w:rPr>
-          <w:lang w:val="da-DK"/>
-        </w:rPr>
-      </w:pPr>
-      <w:r>
-        <w:rPr>
-          <w:lang w:val="da-DK"/>
-        </w:rPr>
-        <w:t>Alle diagrammer i det her dokument er blevet lavet som det sidste, så de repræsenterer alle den endelige udgave af projektet.</w:t>
-      </w:r>
-    </w:p>
-    <w:p>
-      <w:pPr>
-        <w:rPr>
-          <w:lang w:val="da-DK"/>
-        </w:rPr>
-      </w:pPr>
-      <w:r>
-        <w:rPr>
-          <w:lang w:val="da-DK"/>
-        </w:rPr>
-        <w:t xml:space="preserve">Bootstrap er blevet brugt til webshoppens design, og websiden er blevet testet og virker på små enheder. </w:t>
-      </w:r>
-      <w:r>
-        <w:rPr>
-          <w:lang w:val="da-DK"/>
-        </w:rPr>
-        <w:t>Det gjorde det meget nemt at lave et moderne design til websiden.</w:t>
-      </w:r>
-    </w:p>
-    <w:p>
-      <w:pPr>
-        <w:rPr>
-          <w:lang w:val="da-DK"/>
-        </w:rPr>
-      </w:pPr>
-      <w:r>
-        <w:rPr>
-          <w:lang w:val="da-DK"/>
-        </w:rPr>
-        <w:t>Plus og minus knapperne til ordrerne skulle have lavet og fjernet en kopi af en cupcake</w:t>
-      </w:r>
-      <w:r>
-        <w:rPr>
-          <w:lang w:val="da-DK"/>
-        </w:rPr>
-        <w:t xml:space="preserve"> (man kan se det som antallet af et sæt cupcakes øges eller sænkes med en)</w:t>
-      </w:r>
-      <w:r>
-        <w:rPr>
-          <w:lang w:val="da-DK"/>
-        </w:rPr>
-        <w:t>, men det blev ikke implementeret.</w:t>
-      </w:r>
-      <w:r>
-        <w:rPr>
-          <w:lang w:val="da-DK"/>
-        </w:rPr>
-        <w:t xml:space="preserve"> Et </w:t>
-      </w:r>
-      <w:proofErr w:type="spellStart"/>
-      <w:r>
-        <w:rPr>
-          <w:lang w:val="da-DK"/>
-        </w:rPr>
-        <w:t>workaround</w:t>
-      </w:r>
-      <w:proofErr w:type="spellEnd"/>
-      <w:r>
-        <w:rPr>
-          <w:lang w:val="da-DK"/>
-        </w:rPr>
-        <w:t xml:space="preserve"> man kan bruge er at manuelt tilføje en ny cupcake og så ændre dens topping og bund til det samme som den man vil lave en kopi af, og så bliver den lagt sammen med den anden når brugeren gemmer ordrerne.</w:t>
-      </w:r>
-    </w:p>
-    <w:p>
-      <w:pPr>
-        <w:rPr>
-          <w:lang w:val="da-DK"/>
-        </w:rPr>
-      </w:pPr>
-      <w:r>
-        <w:rPr>
-          <w:lang w:val="da-DK"/>
-        </w:rPr>
-        <w:t xml:space="preserve">Der er nogle </w:t>
-      </w:r>
-      <w:proofErr w:type="gramStart"/>
-      <w:r>
-        <w:rPr>
-          <w:lang w:val="da-DK"/>
-        </w:rPr>
-        <w:t>CRUD operationer</w:t>
-      </w:r>
-      <w:proofErr w:type="gramEnd"/>
-      <w:r>
-        <w:rPr>
-          <w:lang w:val="da-DK"/>
-        </w:rPr>
-        <w:t xml:space="preserve"> som mangler i projektets mappers.</w:t>
-      </w:r>
-    </w:p>
-    <w:p>
-      <w:pPr>
-        <w:rPr>
-          <w:lang w:val="da-DK"/>
-        </w:rPr>
-      </w:pPr>
-      <w:r>
-        <w:rPr>
-          <w:lang w:val="da-DK"/>
-        </w:rPr>
-        <w:t xml:space="preserve">Der er ikke blevet lavet flere </w:t>
-      </w:r>
-      <w:r>
-        <w:rPr>
-          <w:lang w:val="da-DK"/>
-        </w:rPr>
-        <w:t>unittests</w:t>
-      </w:r>
-      <w:r>
-        <w:rPr>
-          <w:lang w:val="da-DK"/>
-        </w:rPr>
-        <w:t xml:space="preserve"> andet end dem som tilhørte startkoden, dem skulle man nok have haft nogen flere af.</w:t>
-      </w:r>
-    </w:p>
-    <w:p>
-      <w:pPr>
-        <w:rPr>
-          <w:lang w:val="da-DK"/>
-        </w:rPr>
-      </w:pPr>
-      <w:r>
-        <w:rPr>
-          <w:lang w:val="da-DK"/>
-        </w:rPr>
-        <w:t>Der mangler nog</w:t>
-      </w:r>
-      <w:r>
-        <w:rPr>
-          <w:lang w:val="da-DK"/>
-        </w:rPr>
-        <w:t>le</w:t>
-      </w:r>
-      <w:r>
-        <w:rPr>
-          <w:lang w:val="da-DK"/>
-        </w:rPr>
-        <w:t xml:space="preserve"> flere </w:t>
-      </w:r>
-      <w:proofErr w:type="spellStart"/>
-      <w:r>
-        <w:rPr>
-          <w:lang w:val="da-DK"/>
-        </w:rPr>
-        <w:t>exceptions</w:t>
-      </w:r>
-      <w:proofErr w:type="spellEnd"/>
-      <w:r>
-        <w:rPr>
-          <w:lang w:val="da-DK"/>
-        </w:rPr>
-        <w:t xml:space="preserve">, der er kun </w:t>
-      </w:r>
-      <w:proofErr w:type="spellStart"/>
-      <w:r>
-        <w:rPr>
-          <w:lang w:val="da-DK"/>
-        </w:rPr>
-        <w:t>DatabaseException</w:t>
-      </w:r>
-      <w:proofErr w:type="spellEnd"/>
-      <w:r>
-        <w:rPr>
-          <w:lang w:val="da-DK"/>
-        </w:rPr>
-        <w:t xml:space="preserve"> og den beskriver ikke hvad der er gået galt, fordi det ikke er blevet specificeret ordentligt i koden.</w:t>
-      </w:r>
-      <w:r>
-        <w:rPr>
-          <w:lang w:val="da-DK"/>
-        </w:rPr>
-        <w:t xml:space="preserve"> </w:t>
-      </w:r>
-      <w:proofErr w:type="spellStart"/>
-      <w:r>
-        <w:rPr>
-          <w:lang w:val="da-DK"/>
-        </w:rPr>
-        <w:t>Exceptions</w:t>
-      </w:r>
-      <w:proofErr w:type="spellEnd"/>
-      <w:r>
-        <w:rPr>
-          <w:lang w:val="da-DK"/>
-        </w:rPr>
-        <w:t xml:space="preserve"> bliver heller ikke ofte håndteret</w:t>
-      </w:r>
-      <w:r>
-        <w:rPr>
-          <w:lang w:val="da-DK"/>
-        </w:rPr>
-        <w:t>, men bare kastet videre</w:t>
-      </w:r>
-      <w:r>
-        <w:rPr>
-          <w:lang w:val="da-DK"/>
-        </w:rPr>
-        <w:t>.</w:t>
-      </w:r>
-    </w:p>
-    <w:p>
-      <w:pPr>
-        <w:rPr>
-          <w:lang w:val="da-DK"/>
-        </w:rPr>
-      </w:pPr>
-    </w:p>
-    <w:p>
-      <w:pPr>
-        <w:pStyle w:val="Heading1"/>
-        <w:rPr>
-          <w:lang w:val="da-DK"/>
-        </w:rPr>
-      </w:pPr>
       <w:bookmarkStart w:id="14" w:name="_Toc101431513"/>
       <w:r>
         <w:rPr>
@@ -4198,21 +3619,7 @@
         <w:rPr>
           <w:lang w:val="da-DK"/>
         </w:rPr>
-        <w:t xml:space="preserve">Nogle metoder i de forskellige </w:t>
-      </w:r>
-      <w:proofErr w:type="spellStart"/>
-      <w:r>
-        <w:rPr>
-          <w:lang w:val="da-DK"/>
-        </w:rPr>
-        <w:t>classes</w:t>
-      </w:r>
-      <w:proofErr w:type="spellEnd"/>
-      <w:r>
-        <w:rPr>
-          <w:lang w:val="da-DK"/>
-        </w:rPr>
-        <w:t xml:space="preserve"> havde lidt for meget duplikeret kode, som man nok kunne have sk</w:t>
+        <w:t>Nogle metoder i de forskellige classes havde lidt for meget duplikeret kode, som man nok kunne have sk</w:t>
       </w:r>
       <w:r>
         <w:rPr>
@@ -4224,21 +3631,7 @@
         <w:rPr>
           <w:lang w:val="da-DK"/>
         </w:rPr>
-        <w:t xml:space="preserve">ret ned på. F.eks. så er bottom.java og topping.java en nøjagtig kopi af hinanden, og man burde nok havet lavet en </w:t>
-      </w:r>
-      <w:proofErr w:type="gramStart"/>
-      <w:r>
-        <w:rPr>
-          <w:lang w:val="da-DK"/>
-        </w:rPr>
-        <w:t>abstract class</w:t>
-      </w:r>
-      <w:proofErr w:type="gramEnd"/>
-      <w:r>
-        <w:rPr>
-          <w:lang w:val="da-DK"/>
-        </w:rPr>
-        <w:t xml:space="preserve"> til dem.</w:t>
+        <w:t>ret ned på. F.eks. så er bottom.java og topping.java en nøjagtig kopi af hinanden, og man burde nok havet lavet en abstract class til dem.</w:t>
       </w:r>
     </w:p>
     <w:p>

--- a/documentation/Cupcake projekt.docx
+++ b/documentation/Cupcake projekt.docx
@@ -272,11 +272,19 @@
           <w:lang w:val="da-DK"/>
         </w:rPr>
       </w:pPr>
-      <w:r>
-        <w:rPr>
-          <w:lang w:val="da-DK"/>
-        </w:rPr>
-        <w:t>CPHBusiness Lyngby</w:t>
+      <w:proofErr w:type="spellStart"/>
+      <w:r>
+        <w:rPr>
+          <w:lang w:val="da-DK"/>
+        </w:rPr>
+        <w:t>CPHBusiness</w:t>
+      </w:r>
+      <w:proofErr w:type="spellEnd"/>
+      <w:r>
+        <w:rPr>
+          <w:lang w:val="da-DK"/>
+        </w:rPr>
+        <w:t xml:space="preserve"> Lyngby</w:t>
       </w:r>
     </w:p>
     <w:p>
@@ -1519,7 +1527,21 @@
         <w:rPr>
           <w:lang w:val="da-DK"/>
         </w:rPr>
-        <w:t>, til at lave en semi-funktionel webshop for en</w:t>
+        <w:t xml:space="preserve">, til at lave en </w:t>
+      </w:r>
+      <w:proofErr w:type="spellStart"/>
+      <w:r>
+        <w:rPr>
+          <w:lang w:val="da-DK"/>
+        </w:rPr>
+        <w:t>semi</w:t>
+      </w:r>
+      <w:proofErr w:type="spellEnd"/>
+      <w:r>
+        <w:rPr>
+          <w:lang w:val="da-DK"/>
+        </w:rPr>
+        <w:t>-funktionel webshop for en</w:t>
       </w:r>
       <w:r>
         <w:rPr>
@@ -1569,6 +1591,7 @@
         </w:rPr>
         <w:t xml:space="preserve">. Flere krav til webshoppens funktionalitet bliver stillet med </w:t>
       </w:r>
+      <w:proofErr w:type="spellStart"/>
       <w:r>
         <w:rPr>
           <w:i/>
@@ -1577,6 +1600,7 @@
         </w:rPr>
         <w:t>userstories</w:t>
       </w:r>
+      <w:proofErr w:type="spellEnd"/>
       <w:r>
         <w:rPr>
           <w:lang w:val="da-DK"/>
@@ -1649,6 +1673,7 @@
         </w:rPr>
         <w:t xml:space="preserve">Ved et kundemøde har man fundet nogle </w:t>
       </w:r>
+      <w:proofErr w:type="spellStart"/>
       <w:r>
         <w:rPr>
           <w:i/>
@@ -1657,11 +1682,40 @@
         </w:rPr>
         <w:t>userstories</w:t>
       </w:r>
-      <w:r>
-        <w:rPr>
-          <w:lang w:val="da-DK"/>
-        </w:rPr>
-        <w:t xml:space="preserve"> som beskriver nogle forskellige funktionaliteter webshopen skal have.</w:t>
+      <w:proofErr w:type="spellEnd"/>
+      <w:r>
+        <w:rPr>
+          <w:lang w:val="da-DK"/>
+        </w:rPr>
+        <w:t xml:space="preserve"> som beskriver nogle forskellige </w:t>
+      </w:r>
+      <w:proofErr w:type="spellStart"/>
+      <w:r>
+        <w:rPr>
+          <w:lang w:val="da-DK"/>
+        </w:rPr>
+        <w:t>funktionaliteter</w:t>
+      </w:r>
+      <w:proofErr w:type="spellEnd"/>
+      <w:r>
+        <w:rPr>
+          <w:lang w:val="da-DK"/>
+        </w:rPr>
+        <w:t xml:space="preserve"> </w:t>
+      </w:r>
+      <w:proofErr w:type="spellStart"/>
+      <w:r>
+        <w:rPr>
+          <w:lang w:val="da-DK"/>
+        </w:rPr>
+        <w:t>webshopen</w:t>
+      </w:r>
+      <w:proofErr w:type="spellEnd"/>
+      <w:r>
+        <w:rPr>
+          <w:lang w:val="da-DK"/>
+        </w:rPr>
+        <w:t xml:space="preserve"> skal have.</w:t>
       </w:r>
     </w:p>
     <w:p>
@@ -1697,8 +1751,16 @@
         <w:rPr>
           <w:lang w:val="da-DK"/>
         </w:rPr>
-        <w:t>Java er anvendt som projektets programmingssprog</w:t>
-      </w:r>
+        <w:t xml:space="preserve">Java er anvendt som projektets </w:t>
+      </w:r>
+      <w:proofErr w:type="spellStart"/>
+      <w:r>
+        <w:rPr>
+          <w:lang w:val="da-DK"/>
+        </w:rPr>
+        <w:t>programmingssprog</w:t>
+      </w:r>
+      <w:proofErr w:type="spellEnd"/>
       <w:r>
         <w:rPr>
           <w:lang w:val="da-DK"/>
@@ -1727,7 +1789,14 @@
         <w:rPr>
           <w:lang w:val="da-DK"/>
         </w:rPr>
-        <w:t xml:space="preserve"> depen</w:t>
+        <w:t xml:space="preserve"> </w:t>
+      </w:r>
+      <w:proofErr w:type="spellStart"/>
+      <w:r>
+        <w:rPr>
+          <w:lang w:val="da-DK"/>
+        </w:rPr>
+        <w:t>depen</w:t>
       </w:r>
       <w:r>
         <w:rPr>
@@ -1735,6 +1804,7 @@
         </w:rPr>
         <w:t>dencies</w:t>
       </w:r>
+      <w:proofErr w:type="spellEnd"/>
       <w:r>
         <w:rPr>
           <w:lang w:val="da-DK"/>
@@ -1745,7 +1815,49 @@
         <w:rPr>
           <w:lang w:val="da-DK"/>
         </w:rPr>
-        <w:t xml:space="preserve"> Projektet er designet efter MVC strukturen. Jsp filer er blevet brugt som templates der bliver udfyldt med brugerens data, hver jsp fil her en korresponderende servlet class. </w:t>
+        <w:t xml:space="preserve"> Projektet er designet efter MVC strukturen. </w:t>
+      </w:r>
+      <w:proofErr w:type="spellStart"/>
+      <w:r>
+        <w:rPr>
+          <w:lang w:val="da-DK"/>
+        </w:rPr>
+        <w:t>Jsp</w:t>
+      </w:r>
+      <w:proofErr w:type="spellEnd"/>
+      <w:r>
+        <w:rPr>
+          <w:lang w:val="da-DK"/>
+        </w:rPr>
+        <w:t xml:space="preserve"> filer er blevet brugt som templates der bliver udfyldt med brugerens data, hver </w:t>
+      </w:r>
+      <w:proofErr w:type="spellStart"/>
+      <w:r>
+        <w:rPr>
+          <w:lang w:val="da-DK"/>
+        </w:rPr>
+        <w:t>jsp</w:t>
+      </w:r>
+      <w:proofErr w:type="spellEnd"/>
+      <w:r>
+        <w:rPr>
+          <w:lang w:val="da-DK"/>
+        </w:rPr>
+        <w:t xml:space="preserve"> fil her en korresponderende </w:t>
+      </w:r>
+      <w:proofErr w:type="spellStart"/>
+      <w:r>
+        <w:rPr>
+          <w:lang w:val="da-DK"/>
+        </w:rPr>
+        <w:t>servlet</w:t>
+      </w:r>
+      <w:proofErr w:type="spellEnd"/>
+      <w:r>
+        <w:rPr>
+          <w:lang w:val="da-DK"/>
+        </w:rPr>
+        <w:t xml:space="preserve"> class. </w:t>
       </w:r>
       <w:r>
         <w:rPr>
@@ -1764,7 +1876,21 @@
         <w:rPr>
           <w:lang w:val="da-DK"/>
         </w:rPr>
-        <w:t xml:space="preserve">Java servlets </w:t>
+        <w:t xml:space="preserve">Java </w:t>
+      </w:r>
+      <w:proofErr w:type="spellStart"/>
+      <w:r>
+        <w:rPr>
+          <w:lang w:val="da-DK"/>
+        </w:rPr>
+        <w:t>servlets</w:t>
+      </w:r>
+      <w:proofErr w:type="spellEnd"/>
+      <w:r>
+        <w:rPr>
+          <w:lang w:val="da-DK"/>
+        </w:rPr>
+        <w:t xml:space="preserve"> </w:t>
       </w:r>
       <w:r>
         <w:rPr>
@@ -1782,7 +1908,21 @@
         <w:rPr>
           <w:lang w:val="da-DK"/>
         </w:rPr>
-        <w:t xml:space="preserve"> dependency som </w:t>
+        <w:t xml:space="preserve"> </w:t>
+      </w:r>
+      <w:proofErr w:type="spellStart"/>
+      <w:r>
+        <w:rPr>
+          <w:lang w:val="da-DK"/>
+        </w:rPr>
+        <w:t>dependency</w:t>
+      </w:r>
+      <w:proofErr w:type="spellEnd"/>
+      <w:r>
+        <w:rPr>
+          <w:lang w:val="da-DK"/>
+        </w:rPr>
+        <w:t xml:space="preserve"> som </w:t>
       </w:r>
       <w:r>
         <w:rPr>
@@ -1808,6 +1948,7 @@
         </w:rPr>
         <w:t xml:space="preserve">ontrolleren er delt op i </w:t>
       </w:r>
+      <w:proofErr w:type="spellStart"/>
       <w:r>
         <w:rPr>
           <w:i/>
@@ -1816,6 +1957,7 @@
         </w:rPr>
         <w:t>servlets</w:t>
       </w:r>
+      <w:proofErr w:type="spellEnd"/>
       <w:r>
         <w:rPr>
           <w:lang w:val="da-DK"/>
@@ -1829,11 +1971,19 @@
           <w:lang w:val="da-DK"/>
         </w:rPr>
       </w:pPr>
-      <w:r>
-        <w:rPr>
-          <w:lang w:val="da-DK"/>
-        </w:rPr>
-        <w:t xml:space="preserve">Tomcat er </w:t>
+      <w:proofErr w:type="spellStart"/>
+      <w:r>
+        <w:rPr>
+          <w:lang w:val="da-DK"/>
+        </w:rPr>
+        <w:t>Tomcat</w:t>
+      </w:r>
+      <w:proofErr w:type="spellEnd"/>
+      <w:r>
+        <w:rPr>
+          <w:lang w:val="da-DK"/>
+        </w:rPr>
+        <w:t xml:space="preserve"> er </w:t>
       </w:r>
       <w:r>
         <w:rPr>
@@ -1845,8 +1995,16 @@
         <w:rPr>
           <w:lang w:val="da-DK"/>
         </w:rPr>
-        <w:t>en implementering af servlets</w:t>
-      </w:r>
+        <w:t xml:space="preserve">en implementering af </w:t>
+      </w:r>
+      <w:proofErr w:type="spellStart"/>
+      <w:r>
+        <w:rPr>
+          <w:lang w:val="da-DK"/>
+        </w:rPr>
+        <w:t>servlets</w:t>
+      </w:r>
+      <w:proofErr w:type="spellEnd"/>
       <w:r>
         <w:rPr>
           <w:lang w:val="da-DK"/>
@@ -1870,33 +2028,69 @@
         <w:rPr>
           <w:lang w:val="da-DK"/>
         </w:rPr>
-        <w:t>Git er blevet brugt til at klone startkode repositoriet.</w:t>
-      </w:r>
-    </w:p>
-    <w:p>
-      <w:pPr>
-        <w:rPr>
-          <w:lang w:val="da-DK"/>
-        </w:rPr>
-      </w:pPr>
-      <w:r>
-        <w:rPr>
-          <w:lang w:val="da-DK"/>
-        </w:rPr>
-        <w:t>PlantUML er blevet brugt til at lave diverse diagrammer over projektet.</w:t>
-      </w:r>
-    </w:p>
-    <w:p>
-      <w:pPr>
-        <w:rPr>
-          <w:lang w:val="da-DK"/>
-        </w:rPr>
-      </w:pPr>
-      <w:r>
-        <w:rPr>
-          <w:lang w:val="da-DK"/>
-        </w:rPr>
-        <w:t>Paint.NET er blevet brugt til at lave nogle få justeringer på banneret, f.eks. en højere resolutions genskabelse af cupcake ikonet som var på banneret, og cupcake ikonet er rykket så der var plads til mere tekst.</w:t>
+        <w:t xml:space="preserve">Git er blevet brugt til at klone startkode </w:t>
+      </w:r>
+      <w:proofErr w:type="spellStart"/>
+      <w:r>
+        <w:rPr>
+          <w:lang w:val="da-DK"/>
+        </w:rPr>
+        <w:t>repositoriet</w:t>
+      </w:r>
+      <w:proofErr w:type="spellEnd"/>
+      <w:r>
+        <w:rPr>
+          <w:lang w:val="da-DK"/>
+        </w:rPr>
+        <w:t>.</w:t>
+      </w:r>
+    </w:p>
+    <w:p>
+      <w:pPr>
+        <w:rPr>
+          <w:lang w:val="da-DK"/>
+        </w:rPr>
+      </w:pPr>
+      <w:proofErr w:type="spellStart"/>
+      <w:r>
+        <w:rPr>
+          <w:lang w:val="da-DK"/>
+        </w:rPr>
+        <w:t>PlantUML</w:t>
+      </w:r>
+      <w:proofErr w:type="spellEnd"/>
+      <w:r>
+        <w:rPr>
+          <w:lang w:val="da-DK"/>
+        </w:rPr>
+        <w:t xml:space="preserve"> er blevet brugt til at lave diverse diagrammer over projektet.</w:t>
+      </w:r>
+    </w:p>
+    <w:p>
+      <w:pPr>
+        <w:rPr>
+          <w:lang w:val="da-DK"/>
+        </w:rPr>
+      </w:pPr>
+      <w:r>
+        <w:rPr>
+          <w:lang w:val="da-DK"/>
+        </w:rPr>
+        <w:t xml:space="preserve">Paint.NET er blevet brugt til at lave nogle få justeringer på banneret, f.eks. en højere resolutions genskabelse af </w:t>
+      </w:r>
+      <w:proofErr w:type="gramStart"/>
+      <w:r>
+        <w:rPr>
+          <w:lang w:val="da-DK"/>
+        </w:rPr>
+        <w:t>cupcake ikonet</w:t>
+      </w:r>
+      <w:proofErr w:type="gramEnd"/>
+      <w:r>
+        <w:rPr>
+          <w:lang w:val="da-DK"/>
+        </w:rPr>
+        <w:t xml:space="preserve"> som var på banneret, og cupcake ikonet er rykket så der var plads til mere tekst.</w:t>
       </w:r>
     </w:p>
     <w:p>
@@ -1974,7 +2168,21 @@
         <w:rPr>
           <w:lang w:val="da-DK"/>
         </w:rPr>
-        <w:t>Sammen med kunden er der blevet udviklet nogle userstories, der er vist her.</w:t>
+        <w:t xml:space="preserve">Sammen med kunden er der blevet udviklet nogle </w:t>
+      </w:r>
+      <w:proofErr w:type="spellStart"/>
+      <w:r>
+        <w:rPr>
+          <w:lang w:val="da-DK"/>
+        </w:rPr>
+        <w:t>userstories</w:t>
+      </w:r>
+      <w:proofErr w:type="spellEnd"/>
+      <w:r>
+        <w:rPr>
+          <w:lang w:val="da-DK"/>
+        </w:rPr>
+        <w:t>, der er vist her.</w:t>
       </w:r>
     </w:p>
     <w:p>
@@ -2045,7 +2253,21 @@
         <w:rPr>
           <w:lang w:val="da-DK"/>
         </w:rPr>
-        <w:t>Som administrator kan jeg indsætte beløb på en kundes konto direkte i MySql, så en kunde kan betale for sine ordrer.</w:t>
+        <w:t xml:space="preserve">Som administrator kan jeg indsætte beløb på en kundes konto direkte i </w:t>
+      </w:r>
+      <w:proofErr w:type="spellStart"/>
+      <w:r>
+        <w:rPr>
+          <w:lang w:val="da-DK"/>
+        </w:rPr>
+        <w:t>MySql</w:t>
+      </w:r>
+      <w:proofErr w:type="spellEnd"/>
+      <w:r>
+        <w:rPr>
+          <w:lang w:val="da-DK"/>
+        </w:rPr>
+        <w:t>, så en kunde kan betale for sine ordrer.</w:t>
       </w:r>
     </w:p>
     <w:p>
@@ -2071,7 +2293,21 @@
         <w:rPr>
           <w:lang w:val="da-DK"/>
         </w:rPr>
-        <w:t>Som kunde kan jeg se mine valgte ordrelinier i en indkøbskurv, så jeg kan se den samlede pris.</w:t>
+        <w:t xml:space="preserve">Som kunde kan jeg se mine valgte </w:t>
+      </w:r>
+      <w:proofErr w:type="spellStart"/>
+      <w:r>
+        <w:rPr>
+          <w:lang w:val="da-DK"/>
+        </w:rPr>
+        <w:t>ordrelinier</w:t>
+      </w:r>
+      <w:proofErr w:type="spellEnd"/>
+      <w:r>
+        <w:rPr>
+          <w:lang w:val="da-DK"/>
+        </w:rPr>
+        <w:t xml:space="preserve"> i en indkøbskurv, så jeg kan se den samlede pris.</w:t>
       </w:r>
     </w:p>
     <w:p>
@@ -2097,7 +2333,49 @@
         <w:rPr>
           <w:lang w:val="da-DK"/>
         </w:rPr>
-        <w:t>Som kunde eller administrator kan jeg logge på systemet med email og kodeord. Når jeg er logget på, skal jeg kunne se min email på hver side (evt. i topmenuen, som vist på mockup’en).</w:t>
+        <w:t xml:space="preserve">Som kunde eller administrator kan jeg logge på systemet med </w:t>
+      </w:r>
+      <w:proofErr w:type="spellStart"/>
+      <w:r>
+        <w:rPr>
+          <w:lang w:val="da-DK"/>
+        </w:rPr>
+        <w:t>email</w:t>
+      </w:r>
+      <w:proofErr w:type="spellEnd"/>
+      <w:r>
+        <w:rPr>
+          <w:lang w:val="da-DK"/>
+        </w:rPr>
+        <w:t xml:space="preserve"> og kodeord. Når jeg er logget på, skal jeg kunne se min </w:t>
+      </w:r>
+      <w:proofErr w:type="spellStart"/>
+      <w:r>
+        <w:rPr>
+          <w:lang w:val="da-DK"/>
+        </w:rPr>
+        <w:t>email</w:t>
+      </w:r>
+      <w:proofErr w:type="spellEnd"/>
+      <w:r>
+        <w:rPr>
+          <w:lang w:val="da-DK"/>
+        </w:rPr>
+        <w:t xml:space="preserve"> på hver side (evt. i topmenuen, som vist på </w:t>
+      </w:r>
+      <w:proofErr w:type="spellStart"/>
+      <w:r>
+        <w:rPr>
+          <w:lang w:val="da-DK"/>
+        </w:rPr>
+        <w:t>mockup’en</w:t>
+      </w:r>
+      <w:proofErr w:type="spellEnd"/>
+      <w:r>
+        <w:rPr>
+          <w:lang w:val="da-DK"/>
+        </w:rPr>
+        <w:t>).</w:t>
       </w:r>
     </w:p>
     <w:p>
@@ -2201,7 +2479,21 @@
         <w:rPr>
           <w:lang w:val="da-DK"/>
         </w:rPr>
-        <w:t>Som administrator kan jeg fjerne en ordre, så systemet ikke kommer til at indeholde udgyldige ordrer. F.eks. hvis kunden aldrig har betalt.</w:t>
+        <w:t xml:space="preserve">Som administrator kan jeg fjerne en ordre, så systemet ikke kommer til at indeholde </w:t>
+      </w:r>
+      <w:proofErr w:type="spellStart"/>
+      <w:r>
+        <w:rPr>
+          <w:lang w:val="da-DK"/>
+        </w:rPr>
+        <w:t>udgyldige</w:t>
+      </w:r>
+      <w:proofErr w:type="spellEnd"/>
+      <w:r>
+        <w:rPr>
+          <w:lang w:val="da-DK"/>
+        </w:rPr>
+        <w:t xml:space="preserve"> ordrer. F.eks. hvis kunden aldrig har betalt.</w:t>
       </w:r>
     </w:p>
     <w:p>
@@ -2312,7 +2604,21 @@
         <w:rPr>
           <w:lang w:val="da-DK"/>
         </w:rPr>
-        <w:t>Databasen skal normaliseres på 3. normalform med mindre andet giver bedre mening.</w:t>
+        <w:t xml:space="preserve">Databasen skal normaliseres på 3. normalform </w:t>
+      </w:r>
+      <w:proofErr w:type="gramStart"/>
+      <w:r>
+        <w:rPr>
+          <w:lang w:val="da-DK"/>
+        </w:rPr>
+        <w:t>med mindre</w:t>
+      </w:r>
+      <w:proofErr w:type="gramEnd"/>
+      <w:r>
+        <w:rPr>
+          <w:lang w:val="da-DK"/>
+        </w:rPr>
+        <w:t xml:space="preserve"> andet giver bedre mening.</w:t>
       </w:r>
     </w:p>
     <w:p>
@@ -2364,7 +2670,35 @@
         <w:rPr>
           <w:lang w:val="da-DK"/>
         </w:rPr>
-        <w:t>Det færdige produkt skal udvikles i Java, MySql, HTML, CSS, Twitter Bootstrap og køre på en Tomcat webcontainer.</w:t>
+        <w:t xml:space="preserve">Det færdige produkt skal udvikles i Java, </w:t>
+      </w:r>
+      <w:proofErr w:type="spellStart"/>
+      <w:r>
+        <w:rPr>
+          <w:lang w:val="da-DK"/>
+        </w:rPr>
+        <w:t>MySql</w:t>
+      </w:r>
+      <w:proofErr w:type="spellEnd"/>
+      <w:r>
+        <w:rPr>
+          <w:lang w:val="da-DK"/>
+        </w:rPr>
+        <w:t xml:space="preserve">, HTML, CSS, Twitter Bootstrap og køre på en </w:t>
+      </w:r>
+      <w:proofErr w:type="spellStart"/>
+      <w:r>
+        <w:rPr>
+          <w:lang w:val="da-DK"/>
+        </w:rPr>
+        <w:t>Tomcat</w:t>
+      </w:r>
+      <w:proofErr w:type="spellEnd"/>
+      <w:r>
+        <w:rPr>
+          <w:lang w:val="da-DK"/>
+        </w:rPr>
+        <w:t xml:space="preserve"> webcontainer.</w:t>
       </w:r>
     </w:p>
     <w:p>
@@ -2426,7 +2760,35 @@
         <w:rPr>
           <w:lang w:val="da-DK"/>
         </w:rPr>
-        <w:t>I aktivitetsdiagramet er workflowet for forretningen dokumenteret. Man kan se at Systemet automatisere meget af arbejdet</w:t>
+        <w:t xml:space="preserve">I </w:t>
+      </w:r>
+      <w:proofErr w:type="spellStart"/>
+      <w:r>
+        <w:rPr>
+          <w:lang w:val="da-DK"/>
+        </w:rPr>
+        <w:t>aktivitetsdiagramet</w:t>
+      </w:r>
+      <w:proofErr w:type="spellEnd"/>
+      <w:r>
+        <w:rPr>
+          <w:lang w:val="da-DK"/>
+        </w:rPr>
+        <w:t xml:space="preserve"> er workflowet for forretningen dokumenteret. Man kan se at Systemet </w:t>
+      </w:r>
+      <w:proofErr w:type="gramStart"/>
+      <w:r>
+        <w:rPr>
+          <w:lang w:val="da-DK"/>
+        </w:rPr>
+        <w:t>automatisere</w:t>
+      </w:r>
+      <w:proofErr w:type="gramEnd"/>
+      <w:r>
+        <w:rPr>
+          <w:lang w:val="da-DK"/>
+        </w:rPr>
+        <w:t xml:space="preserve"> meget af arbejdet</w:t>
       </w:r>
       <w:r>
         <w:rPr>
@@ -2680,7 +3042,14 @@
         <w:rPr>
           <w:lang w:val="da-DK"/>
         </w:rPr>
-        <w:t xml:space="preserve"> følger MVC strukturen, som også er repræsenteret i UML Domænemodelen. Det skal så siges at View</w:t>
+        <w:t xml:space="preserve"> følger MVC strukturen, som også er repræsenteret i UML Domænemodelen. Det skal så siges at </w:t>
+      </w:r>
+      <w:proofErr w:type="spellStart"/>
+      <w:r>
+        <w:rPr>
+          <w:lang w:val="da-DK"/>
+        </w:rPr>
+        <w:t>View</w:t>
       </w:r>
       <w:r>
         <w:rPr>
@@ -2688,6 +3057,7 @@
         </w:rPr>
         <w:t>’et</w:t>
       </w:r>
+      <w:proofErr w:type="spellEnd"/>
       <w:r>
         <w:rPr>
           <w:lang w:val="da-DK"/>
@@ -2700,6 +3070,7 @@
         </w:rPr>
         <w:t xml:space="preserve">er blevet navngivet </w:t>
       </w:r>
+      <w:proofErr w:type="spellStart"/>
       <w:r>
         <w:rPr>
           <w:i/>
@@ -2708,6 +3079,7 @@
         </w:rPr>
         <w:t>webapp</w:t>
       </w:r>
+      <w:proofErr w:type="spellEnd"/>
       <w:r>
         <w:rPr>
           <w:lang w:val="da-DK"/>
@@ -2832,20 +3204,28 @@
           <w:lang w:val="da-DK"/>
         </w:rPr>
       </w:pPr>
-      <w:r>
-        <w:rPr>
-          <w:lang w:val="da-DK"/>
-        </w:rPr>
-        <w:t xml:space="preserve">Database strukturen følger tredje normalform. En </w:t>
-      </w:r>
-      <w:r>
-        <w:rPr>
-          <w:i/>
-          <w:iCs/>
+      <w:proofErr w:type="gramStart"/>
+      <w:r>
+        <w:rPr>
+          <w:lang w:val="da-DK"/>
+        </w:rPr>
+        <w:t>Database strukturen</w:t>
+      </w:r>
+      <w:proofErr w:type="gramEnd"/>
+      <w:r>
+        <w:rPr>
+          <w:lang w:val="da-DK"/>
+        </w:rPr>
+        <w:t xml:space="preserve"> følger tredje normalform. En </w:t>
+      </w:r>
+      <w:proofErr w:type="spellStart"/>
+      <w:r>
+        <w:rPr>
           <w:lang w:val="da-DK"/>
         </w:rPr>
         <w:t>order</w:t>
       </w:r>
+      <w:proofErr w:type="spellEnd"/>
       <w:r>
         <w:rPr>
           <w:lang w:val="da-DK"/>
@@ -2856,53 +3236,185 @@
         <w:rPr>
           <w:lang w:val="da-DK"/>
         </w:rPr>
-        <w:t xml:space="preserve">bruger tre foreign keys fra tabelerne; user, topping og bottom. En </w:t>
-      </w:r>
-      <w:r>
-        <w:rPr>
-          <w:i/>
-          <w:iCs/>
+        <w:t xml:space="preserve">bruger tre </w:t>
+      </w:r>
+      <w:proofErr w:type="spellStart"/>
+      <w:r>
+        <w:rPr>
+          <w:lang w:val="da-DK"/>
+        </w:rPr>
+        <w:t>foreign</w:t>
+      </w:r>
+      <w:proofErr w:type="spellEnd"/>
+      <w:r>
+        <w:rPr>
+          <w:lang w:val="da-DK"/>
+        </w:rPr>
+        <w:t xml:space="preserve"> </w:t>
+      </w:r>
+      <w:proofErr w:type="spellStart"/>
+      <w:r>
+        <w:rPr>
+          <w:lang w:val="da-DK"/>
+        </w:rPr>
+        <w:t>keys</w:t>
+      </w:r>
+      <w:proofErr w:type="spellEnd"/>
+      <w:r>
+        <w:rPr>
+          <w:lang w:val="da-DK"/>
+        </w:rPr>
+        <w:t xml:space="preserve"> fra </w:t>
+      </w:r>
+      <w:proofErr w:type="spellStart"/>
+      <w:r>
+        <w:rPr>
+          <w:lang w:val="da-DK"/>
+        </w:rPr>
+        <w:t>tabelerne</w:t>
+      </w:r>
+      <w:proofErr w:type="spellEnd"/>
+      <w:r>
+        <w:rPr>
+          <w:lang w:val="da-DK"/>
+        </w:rPr>
+        <w:t xml:space="preserve">; user, topping og </w:t>
+      </w:r>
+      <w:proofErr w:type="spellStart"/>
+      <w:r>
+        <w:rPr>
+          <w:lang w:val="da-DK"/>
+        </w:rPr>
+        <w:t>bottom</w:t>
+      </w:r>
+      <w:proofErr w:type="spellEnd"/>
+      <w:r>
+        <w:rPr>
+          <w:lang w:val="da-DK"/>
+        </w:rPr>
+        <w:t xml:space="preserve">. En </w:t>
+      </w:r>
+      <w:proofErr w:type="spellStart"/>
+      <w:r>
+        <w:rPr>
           <w:lang w:val="da-DK"/>
         </w:rPr>
         <w:t>order</w:t>
       </w:r>
-      <w:r>
-        <w:rPr>
-          <w:lang w:val="da-DK"/>
-        </w:rPr>
-        <w:t xml:space="preserve"> har også en </w:t>
-      </w:r>
-      <w:r>
-        <w:rPr>
-          <w:lang w:val="da-DK"/>
-        </w:rPr>
-        <w:t>status</w:t>
-      </w:r>
-      <w:r>
-        <w:rPr>
-          <w:lang w:val="da-DK"/>
-        </w:rPr>
-        <w:t xml:space="preserve"> </w:t>
-      </w:r>
-      <w:r>
-        <w:rPr>
-          <w:lang w:val="da-DK"/>
-        </w:rPr>
-        <w:t>og</w:t>
-      </w:r>
-      <w:r>
-        <w:rPr>
-          <w:lang w:val="da-DK"/>
-        </w:rPr>
-        <w:t xml:space="preserve"> en </w:t>
-      </w:r>
-      <w:r>
-        <w:rPr>
-          <w:i/>
-          <w:iCs/>
-          <w:lang w:val="da-DK"/>
-        </w:rPr>
-        <w:t>date</w:t>
+      <w:proofErr w:type="spellEnd"/>
+      <w:r>
+        <w:rPr>
+          <w:lang w:val="da-DK"/>
+        </w:rPr>
+        <w:t xml:space="preserve"> har også en status og en date.</w:t>
+      </w:r>
+    </w:p>
+    <w:p>
+      <w:pPr>
+        <w:rPr>
+          <w:lang w:val="da-DK"/>
+        </w:rPr>
+      </w:pPr>
+      <w:r>
+        <w:rPr>
+          <w:lang w:val="da-DK"/>
+        </w:rPr>
+        <w:t xml:space="preserve">status er en </w:t>
+      </w:r>
+      <w:proofErr w:type="spellStart"/>
+      <w:r>
+        <w:rPr>
+          <w:lang w:val="da-DK"/>
+        </w:rPr>
+        <w:t>enumerator</w:t>
+      </w:r>
+      <w:proofErr w:type="spellEnd"/>
+      <w:r>
+        <w:rPr>
+          <w:lang w:val="da-DK"/>
+        </w:rPr>
+        <w:t xml:space="preserve">, som </w:t>
+      </w:r>
+      <w:r>
+        <w:rPr>
+          <w:lang w:val="da-DK"/>
+        </w:rPr>
+        <w:t>indeholder CANCELLED, NOT_SUBMITTED, SUBMITTED, AWAITING_PICKUP og COMPLETED.</w:t>
+      </w:r>
+      <w:r>
+        <w:rPr>
+          <w:lang w:val="da-DK"/>
+        </w:rPr>
+        <w:t xml:space="preserve"> Når ordrens status skal </w:t>
+      </w:r>
+      <w:proofErr w:type="gramStart"/>
+      <w:r>
+        <w:rPr>
+          <w:lang w:val="da-DK"/>
+        </w:rPr>
+        <w:t>ændres</w:t>
+      </w:r>
+      <w:proofErr w:type="gramEnd"/>
+      <w:r>
+        <w:rPr>
+          <w:lang w:val="da-DK"/>
+        </w:rPr>
+        <w:t xml:space="preserve"> så bliver status opdateret.</w:t>
+      </w:r>
+    </w:p>
+    <w:p>
+      <w:pPr>
+        <w:rPr>
+          <w:lang w:val="da-DK"/>
+        </w:rPr>
+      </w:pPr>
+      <w:r>
+        <w:rPr>
+          <w:lang w:val="da-DK"/>
+        </w:rPr>
+        <w:t xml:space="preserve">date </w:t>
+      </w:r>
+      <w:r>
+        <w:rPr>
+          <w:lang w:val="da-DK"/>
+        </w:rPr>
+        <w:t>viser</w:t>
+      </w:r>
+      <w:r>
+        <w:rPr>
+          <w:lang w:val="da-DK"/>
+        </w:rPr>
+        <w:t xml:space="preserve"> dato</w:t>
+      </w:r>
+      <w:r>
+        <w:rPr>
+          <w:lang w:val="da-DK"/>
+        </w:rPr>
+        <w:t>en</w:t>
+      </w:r>
+      <w:r>
+        <w:rPr>
+          <w:lang w:val="da-DK"/>
+        </w:rPr>
+        <w:t xml:space="preserve"> og tidspunktet for </w:t>
+      </w:r>
+      <w:r>
+        <w:rPr>
+          <w:lang w:val="da-DK"/>
+        </w:rPr>
+        <w:t xml:space="preserve">den </w:t>
+      </w:r>
+      <w:r>
+        <w:rPr>
+          <w:lang w:val="da-DK"/>
+        </w:rPr>
+        <w:t xml:space="preserve">sidste gang ordren fik </w:t>
+      </w:r>
+      <w:r>
+        <w:rPr>
+          <w:lang w:val="da-DK"/>
+        </w:rPr>
+        <w:t>blev ændret</w:t>
       </w:r>
       <w:r>
         <w:rPr>
@@ -2919,124 +3431,6 @@
       </w:pPr>
       <w:r>
         <w:rPr>
-          <w:i/>
-          <w:iCs/>
-        </w:rPr>
-        <w:t>status</w:t>
-      </w:r>
-      <w:r>
-        <w:t xml:space="preserve"> er en enumerator, som </w:t>
-      </w:r>
-      <w:r>
-        <w:t>indeholder CANCELLED, NOT_SUBMITTED, SUBMITTED, AWAITING_PICKUP og COMPLETED.</w:t>
-      </w:r>
-      <w:r>
-        <w:t xml:space="preserve"> </w:t>
-      </w:r>
-      <w:r>
-        <w:rPr>
-          <w:lang w:val="da-DK"/>
-        </w:rPr>
-        <w:t>N</w:t>
-      </w:r>
-      <w:r>
-        <w:rPr>
-          <w:lang w:val="da-DK"/>
-        </w:rPr>
-        <w:t xml:space="preserve">år ordrens status skal ændres så bliver </w:t>
-      </w:r>
-      <w:r>
-        <w:rPr>
-          <w:i/>
-          <w:iCs/>
-          <w:lang w:val="da-DK"/>
-        </w:rPr>
-        <w:t>status</w:t>
-      </w:r>
-      <w:r>
-        <w:rPr>
-          <w:lang w:val="da-DK"/>
-        </w:rPr>
-        <w:t xml:space="preserve"> opdateret.</w:t>
-      </w:r>
-    </w:p>
-    <w:p>
-      <w:pPr>
-        <w:rPr>
-          <w:lang w:val="da-DK"/>
-        </w:rPr>
-      </w:pPr>
-      <w:r>
-        <w:rPr>
-          <w:i/>
-          <w:iCs/>
-          <w:lang w:val="da-DK"/>
-        </w:rPr>
-        <w:t>date</w:t>
-      </w:r>
-      <w:r>
-        <w:rPr>
-          <w:lang w:val="da-DK"/>
-        </w:rPr>
-        <w:t xml:space="preserve"> </w:t>
-      </w:r>
-      <w:r>
-        <w:rPr>
-          <w:lang w:val="da-DK"/>
-        </w:rPr>
-        <w:t>viser</w:t>
-      </w:r>
-      <w:r>
-        <w:rPr>
-          <w:lang w:val="da-DK"/>
-        </w:rPr>
-        <w:t xml:space="preserve"> dato</w:t>
-      </w:r>
-      <w:r>
-        <w:rPr>
-          <w:lang w:val="da-DK"/>
-        </w:rPr>
-        <w:t>en</w:t>
-      </w:r>
-      <w:r>
-        <w:rPr>
-          <w:lang w:val="da-DK"/>
-        </w:rPr>
-        <w:t xml:space="preserve"> og tidspunktet for </w:t>
-      </w:r>
-      <w:r>
-        <w:rPr>
-          <w:lang w:val="da-DK"/>
-        </w:rPr>
-        <w:t xml:space="preserve">den </w:t>
-      </w:r>
-      <w:r>
-        <w:rPr>
-          <w:lang w:val="da-DK"/>
-        </w:rPr>
-        <w:t xml:space="preserve">sidste gang ordren fik </w:t>
-      </w:r>
-      <w:r>
-        <w:rPr>
-          <w:lang w:val="da-DK"/>
-        </w:rPr>
-        <w:t>blev ændret</w:t>
-      </w:r>
-      <w:r>
-        <w:rPr>
-          <w:lang w:val="da-DK"/>
-        </w:rPr>
-        <w:t>.</w:t>
-      </w:r>
-    </w:p>
-    <w:p>
-      <w:pPr>
-        <w:rPr>
-          <w:lang w:val="da-DK"/>
-        </w:rPr>
-      </w:pPr>
-      <w:r>
-        <w:rPr>
           <w:lang w:val="da-DK"/>
         </w:rPr>
         <w:t>Tabellerne</w:t>
@@ -3045,30 +3439,16 @@
         <w:rPr>
           <w:lang w:val="da-DK"/>
         </w:rPr>
-        <w:t xml:space="preserve"> </w:t>
-      </w:r>
-      <w:r>
-        <w:rPr>
-          <w:i/>
-          <w:iCs/>
-          <w:lang w:val="da-DK"/>
-        </w:rPr>
-        <w:t>topping</w:t>
-      </w:r>
-      <w:r>
-        <w:rPr>
-          <w:lang w:val="da-DK"/>
-        </w:rPr>
-        <w:t xml:space="preserve"> og </w:t>
-      </w:r>
-      <w:r>
-        <w:rPr>
-          <w:i/>
-          <w:iCs/>
+        <w:t xml:space="preserve"> topping og </w:t>
+      </w:r>
+      <w:proofErr w:type="spellStart"/>
+      <w:r>
+        <w:rPr>
           <w:lang w:val="da-DK"/>
         </w:rPr>
         <w:t>bottom</w:t>
       </w:r>
+      <w:proofErr w:type="spellEnd"/>
       <w:r>
         <w:rPr>
           <w:lang w:val="da-DK"/>
@@ -3373,7 +3753,21 @@
         <w:rPr>
           <w:lang w:val="da-DK"/>
         </w:rPr>
-        <w:t>Når en bruger logger ind så bliver deres konto</w:t>
+        <w:t xml:space="preserve">Når en bruger logger </w:t>
+      </w:r>
+      <w:proofErr w:type="gramStart"/>
+      <w:r>
+        <w:rPr>
+          <w:lang w:val="da-DK"/>
+        </w:rPr>
+        <w:t>ind</w:t>
+      </w:r>
+      <w:proofErr w:type="gramEnd"/>
+      <w:r>
+        <w:rPr>
+          <w:lang w:val="da-DK"/>
+        </w:rPr>
+        <w:t xml:space="preserve"> så bliver deres konto</w:t>
       </w:r>
       <w:r>
         <w:rPr>
@@ -3404,7 +3798,21 @@
         <w:rPr>
           <w:lang w:val="da-DK"/>
         </w:rPr>
-        <w:t>Der er ikke blev gjort noget for at øge sikkerheden i web applikationen.</w:t>
+        <w:t xml:space="preserve">Der er ikke blev gjort noget for at øge sikkerheden i </w:t>
+      </w:r>
+      <w:proofErr w:type="gramStart"/>
+      <w:r>
+        <w:rPr>
+          <w:lang w:val="da-DK"/>
+        </w:rPr>
+        <w:t>web applikationen</w:t>
+      </w:r>
+      <w:proofErr w:type="gramEnd"/>
+      <w:r>
+        <w:rPr>
+          <w:lang w:val="da-DK"/>
+        </w:rPr>
+        <w:t>.</w:t>
       </w:r>
     </w:p>
     <w:p>
@@ -3426,9 +3834,17 @@
         <w:rPr>
           <w:lang w:val="da-DK"/>
         </w:rPr>
-        <w:t>Status på implementation</w:t>
+        <w:t xml:space="preserve">Status på </w:t>
+      </w:r>
+      <w:proofErr w:type="spellStart"/>
+      <w:r>
+        <w:rPr>
+          <w:lang w:val="da-DK"/>
+        </w:rPr>
+        <w:t>implementation</w:t>
       </w:r>
       <w:bookmarkEnd w:id="13"/>
+      <w:proofErr w:type="spellEnd"/>
     </w:p>
     <w:p>
       <w:pPr>
@@ -3490,20 +3906,48 @@
         <w:rPr>
           <w:lang w:val="da-DK"/>
         </w:rPr>
-        <w:t xml:space="preserve"> Et workaround man kan bruge er at manuelt tilføje en ny cupcake og så ændre dens topping og bund til det samme som den man vil lave en kopi af, og så bliver den lagt sammen med den anden når brugeren gemmer ordrerne.</w:t>
-      </w:r>
-    </w:p>
-    <w:p>
-      <w:pPr>
-        <w:rPr>
-          <w:lang w:val="da-DK"/>
-        </w:rPr>
-      </w:pPr>
-      <w:r>
-        <w:rPr>
-          <w:lang w:val="da-DK"/>
-        </w:rPr>
-        <w:t>Der er nogle CRUD operationer som mangler i projektets mappers.</w:t>
+        <w:t xml:space="preserve"> Et </w:t>
+      </w:r>
+      <w:proofErr w:type="spellStart"/>
+      <w:r>
+        <w:rPr>
+          <w:lang w:val="da-DK"/>
+        </w:rPr>
+        <w:t>workaround</w:t>
+      </w:r>
+      <w:proofErr w:type="spellEnd"/>
+      <w:r>
+        <w:rPr>
+          <w:lang w:val="da-DK"/>
+        </w:rPr>
+        <w:t xml:space="preserve"> man kan bruge er at manuelt tilføje en ny cupcake og så ændre dens topping og bund til det samme som den man vil lave en kopi af, og så bliver den lagt sammen med den anden når brugeren gemmer ordrerne.</w:t>
+      </w:r>
+    </w:p>
+    <w:p>
+      <w:pPr>
+        <w:rPr>
+          <w:lang w:val="da-DK"/>
+        </w:rPr>
+      </w:pPr>
+      <w:r>
+        <w:rPr>
+          <w:lang w:val="da-DK"/>
+        </w:rPr>
+        <w:t xml:space="preserve">Der er nogle </w:t>
+      </w:r>
+      <w:proofErr w:type="gramStart"/>
+      <w:r>
+        <w:rPr>
+          <w:lang w:val="da-DK"/>
+        </w:rPr>
+        <w:t>CRUD operationer</w:t>
+      </w:r>
+      <w:proofErr w:type="gramEnd"/>
+      <w:r>
+        <w:rPr>
+          <w:lang w:val="da-DK"/>
+        </w:rPr>
+        <w:t xml:space="preserve"> som mangler i projektets mappers.</w:t>
       </w:r>
     </w:p>
     <w:p>
@@ -3553,13 +3997,55 @@
         <w:rPr>
           <w:lang w:val="da-DK"/>
         </w:rPr>
-        <w:t xml:space="preserve"> flere exceptions, der er kun DatabaseException og den beskriver ikke hvad der er gået galt, fordi det ikke er blevet specificeret ordentligt i koden.</w:t>
-      </w:r>
-      <w:r>
-        <w:rPr>
-          <w:lang w:val="da-DK"/>
-        </w:rPr>
-        <w:t xml:space="preserve"> Exceptions bliver heller ikke ofte håndteret</w:t>
+        <w:t xml:space="preserve"> flere </w:t>
+      </w:r>
+      <w:proofErr w:type="spellStart"/>
+      <w:r>
+        <w:rPr>
+          <w:lang w:val="da-DK"/>
+        </w:rPr>
+        <w:t>exceptions</w:t>
+      </w:r>
+      <w:proofErr w:type="spellEnd"/>
+      <w:r>
+        <w:rPr>
+          <w:lang w:val="da-DK"/>
+        </w:rPr>
+        <w:t xml:space="preserve">, der er kun </w:t>
+      </w:r>
+      <w:proofErr w:type="spellStart"/>
+      <w:r>
+        <w:rPr>
+          <w:lang w:val="da-DK"/>
+        </w:rPr>
+        <w:t>DatabaseException</w:t>
+      </w:r>
+      <w:proofErr w:type="spellEnd"/>
+      <w:r>
+        <w:rPr>
+          <w:lang w:val="da-DK"/>
+        </w:rPr>
+        <w:t xml:space="preserve"> og den beskriver ikke hvad der er gået galt, fordi det ikke er blevet specificeret ordentligt i koden.</w:t>
+      </w:r>
+      <w:r>
+        <w:rPr>
+          <w:lang w:val="da-DK"/>
+        </w:rPr>
+        <w:t xml:space="preserve"> </w:t>
+      </w:r>
+      <w:proofErr w:type="spellStart"/>
+      <w:r>
+        <w:rPr>
+          <w:lang w:val="da-DK"/>
+        </w:rPr>
+        <w:t>Exceptions</w:t>
+      </w:r>
+      <w:proofErr w:type="spellEnd"/>
+      <w:r>
+        <w:rPr>
+          <w:lang w:val="da-DK"/>
+        </w:rPr>
+        <w:t xml:space="preserve"> bliver heller ikke ofte håndteret</w:t>
       </w:r>
       <w:r>
         <w:rPr>
@@ -3584,13 +4070,68 @@
         <w:rPr>
           <w:lang w:val="da-DK"/>
         </w:rPr>
-        <w:t>Når man ”bygger” en cupcake så skal</w:t>
-      </w:r>
-      <w:r>
-        <w:rPr>
-          <w:lang w:val="da-DK"/>
-        </w:rPr>
-        <w:t xml:space="preserve"> der være et billede af hvordan den kommer til at se ud. Der er kun et billede og det er når man vælger kombinationen ”Chocolate-Chocolate”. Det ville være bedst at man får virksomheden til at lave billederne, så derfor er der ikke blevet brugt tid på det.</w:t>
+        <w:t xml:space="preserve">Når man ”bygger” en </w:t>
+      </w:r>
+      <w:proofErr w:type="gramStart"/>
+      <w:r>
+        <w:rPr>
+          <w:lang w:val="da-DK"/>
+        </w:rPr>
+        <w:t>cupcake</w:t>
+      </w:r>
+      <w:proofErr w:type="gramEnd"/>
+      <w:r>
+        <w:rPr>
+          <w:lang w:val="da-DK"/>
+        </w:rPr>
+        <w:t xml:space="preserve"> så skal</w:t>
+      </w:r>
+      <w:r>
+        <w:rPr>
+          <w:lang w:val="da-DK"/>
+        </w:rPr>
+        <w:t xml:space="preserve"> der være et billede af hvordan den kommer til at se ud. Der er kun et billede og det er når man vælger kombinationen ”</w:t>
+      </w:r>
+      <w:proofErr w:type="spellStart"/>
+      <w:r>
+        <w:rPr>
+          <w:lang w:val="da-DK"/>
+        </w:rPr>
+        <w:t>Chocolate-Chocolate</w:t>
+      </w:r>
+      <w:proofErr w:type="spellEnd"/>
+      <w:r>
+        <w:rPr>
+          <w:lang w:val="da-DK"/>
+        </w:rPr>
+        <w:t>”. Det ville være bedst at man får virksomheden til at lave billederne, så derfor er der ikke blevet brugt tid på det.</w:t>
+      </w:r>
+    </w:p>
+    <w:p>
+      <w:pPr>
+        <w:rPr>
+          <w:lang w:val="da-DK"/>
+        </w:rPr>
+      </w:pPr>
+      <w:r>
+        <w:rPr>
+          <w:lang w:val="da-DK"/>
+        </w:rPr>
+        <w:t xml:space="preserve">Det er ikke alle </w:t>
+      </w:r>
+      <w:proofErr w:type="spellStart"/>
+      <w:r>
+        <w:rPr>
+          <w:lang w:val="da-DK"/>
+        </w:rPr>
+        <w:t>userstories</w:t>
+      </w:r>
+      <w:proofErr w:type="spellEnd"/>
+      <w:r>
+        <w:rPr>
+          <w:lang w:val="da-DK"/>
+        </w:rPr>
+        <w:t xml:space="preserve"> som er blevet gennemført, bl.a. så kan en kunde ikke bruge sin kontos balance til at betale.</w:t>
       </w:r>
     </w:p>
     <w:p>
@@ -3619,7 +4160,21 @@
         <w:rPr>
           <w:lang w:val="da-DK"/>
         </w:rPr>
-        <w:t>Nogle metoder i de forskellige classes havde lidt for meget duplikeret kode, som man nok kunne have sk</w:t>
+        <w:t xml:space="preserve">Nogle metoder i de forskellige </w:t>
+      </w:r>
+      <w:proofErr w:type="spellStart"/>
+      <w:r>
+        <w:rPr>
+          <w:lang w:val="da-DK"/>
+        </w:rPr>
+        <w:t>classes</w:t>
+      </w:r>
+      <w:proofErr w:type="spellEnd"/>
+      <w:r>
+        <w:rPr>
+          <w:lang w:val="da-DK"/>
+        </w:rPr>
+        <w:t xml:space="preserve"> havde lidt for meget duplikeret kode, som man nok kunne have sk</w:t>
       </w:r>
       <w:r>
         <w:rPr>
@@ -3631,7 +4186,21 @@
         <w:rPr>
           <w:lang w:val="da-DK"/>
         </w:rPr>
-        <w:t>ret ned på. F.eks. så er bottom.java og topping.java en nøjagtig kopi af hinanden, og man burde nok havet lavet en abstract class til dem.</w:t>
+        <w:t xml:space="preserve">ret ned på. F.eks. så er bottom.java og topping.java en nøjagtig kopi af hinanden, og man burde nok havet lavet en </w:t>
+      </w:r>
+      <w:proofErr w:type="gramStart"/>
+      <w:r>
+        <w:rPr>
+          <w:lang w:val="da-DK"/>
+        </w:rPr>
+        <w:t>abstract class</w:t>
+      </w:r>
+      <w:proofErr w:type="gramEnd"/>
+      <w:r>
+        <w:rPr>
+          <w:lang w:val="da-DK"/>
+        </w:rPr>
+        <w:t xml:space="preserve"> til dem.</w:t>
       </w:r>
     </w:p>
     <w:p>
